--- a/csharp files/1.docx
+++ b/csharp files/1.docx
@@ -322,7 +322,7 @@
           <w:sz w:val="19"/>
           <w:szCs w:val="19"/>
         </w:rPr>
-        <w:t xml:space="preserve"> _2d_array_3row_nd_3_column</w:t>
+        <w:t xml:space="preserve"> _3_num_addition</w:t>
       </w:r>
     </w:p>
     <w:p>
@@ -368,7 +368,7 @@
           <w:sz w:val="19"/>
           <w:szCs w:val="19"/>
         </w:rPr>
-        <w:t xml:space="preserve">    </w:t>
+        <w:t xml:space="preserve">     </w:t>
       </w:r>
       <w:r>
         <w:rPr>
@@ -377,7 +377,7 @@
           <w:sz w:val="19"/>
           <w:szCs w:val="19"/>
         </w:rPr>
-        <w:t>internal</w:t>
+        <w:t>class</w:t>
       </w:r>
       <w:r>
         <w:rPr>
@@ -391,11 +391,43 @@
       <w:r>
         <w:rPr>
           <w:rFonts w:ascii="Cascadia Mono" w:hAnsi="Cascadia Mono" w:cs="Cascadia Mono"/>
+          <w:color w:val="2B91AF"/>
+          <w:sz w:val="19"/>
+          <w:szCs w:val="19"/>
+        </w:rPr>
+        <w:t>Program</w:t>
+      </w:r>
+    </w:p>
+    <w:p>
+      <w:pPr>
+        <w:autoSpaceDE w:val="0"/>
+        <w:autoSpaceDN w:val="0"/>
+        <w:adjustRightInd w:val="0"/>
+        <w:spacing w:after="0" w:line="240" w:lineRule="auto"/>
+        <w:rPr>
+          <w:rFonts w:ascii="Cascadia Mono" w:hAnsi="Cascadia Mono" w:cs="Cascadia Mono"/>
+          <w:color w:val="000000"/>
+          <w:sz w:val="19"/>
+          <w:szCs w:val="19"/>
+        </w:rPr>
+      </w:pPr>
+      <w:r>
+        <w:rPr>
+          <w:rFonts w:ascii="Cascadia Mono" w:hAnsi="Cascadia Mono" w:cs="Cascadia Mono"/>
+          <w:color w:val="000000"/>
+          <w:sz w:val="19"/>
+          <w:szCs w:val="19"/>
+        </w:rPr>
+        <w:t xml:space="preserve">    {</w:t>
+      </w:r>
+      <w:r>
+        <w:rPr>
+          <w:rFonts w:ascii="Cascadia Mono" w:hAnsi="Cascadia Mono" w:cs="Cascadia Mono"/>
           <w:color w:val="0000FF"/>
           <w:sz w:val="19"/>
           <w:szCs w:val="19"/>
         </w:rPr>
-        <w:t>class</w:t>
+        <w:t>using</w:t>
       </w:r>
       <w:r>
         <w:rPr>
@@ -406,61 +438,31 @@
         </w:rPr>
         <w:t xml:space="preserve"> </w:t>
       </w:r>
-      <w:r>
-        <w:rPr>
-          <w:rFonts w:ascii="Cascadia Mono" w:hAnsi="Cascadia Mono" w:cs="Cascadia Mono"/>
-          <w:color w:val="2B91AF"/>
-          <w:sz w:val="19"/>
-          <w:szCs w:val="19"/>
-        </w:rPr>
-        <w:t>Program</w:t>
-      </w:r>
-    </w:p>
-    <w:p>
-      <w:pPr>
-        <w:autoSpaceDE w:val="0"/>
-        <w:autoSpaceDN w:val="0"/>
-        <w:adjustRightInd w:val="0"/>
-        <w:spacing w:after="0" w:line="240" w:lineRule="auto"/>
-        <w:rPr>
-          <w:rFonts w:ascii="Cascadia Mono" w:hAnsi="Cascadia Mono" w:cs="Cascadia Mono"/>
-          <w:color w:val="000000"/>
-          <w:sz w:val="19"/>
-          <w:szCs w:val="19"/>
-        </w:rPr>
-      </w:pPr>
-      <w:r>
-        <w:rPr>
-          <w:rFonts w:ascii="Cascadia Mono" w:hAnsi="Cascadia Mono" w:cs="Cascadia Mono"/>
-          <w:color w:val="000000"/>
-          <w:sz w:val="19"/>
-          <w:szCs w:val="19"/>
-        </w:rPr>
-        <w:t xml:space="preserve">    {</w:t>
-      </w:r>
-    </w:p>
-    <w:p>
-      <w:pPr>
-        <w:autoSpaceDE w:val="0"/>
-        <w:autoSpaceDN w:val="0"/>
-        <w:adjustRightInd w:val="0"/>
-        <w:spacing w:after="0" w:line="240" w:lineRule="auto"/>
-        <w:rPr>
-          <w:rFonts w:ascii="Cascadia Mono" w:hAnsi="Cascadia Mono" w:cs="Cascadia Mono"/>
-          <w:color w:val="000000"/>
-          <w:sz w:val="19"/>
-          <w:szCs w:val="19"/>
-        </w:rPr>
-      </w:pPr>
-      <w:r>
-        <w:rPr>
-          <w:rFonts w:ascii="Cascadia Mono" w:hAnsi="Cascadia Mono" w:cs="Cascadia Mono"/>
-          <w:color w:val="000000"/>
-          <w:sz w:val="19"/>
-          <w:szCs w:val="19"/>
-        </w:rPr>
-        <w:t xml:space="preserve">        </w:t>
-      </w:r>
+      <w:proofErr w:type="gramStart"/>
+      <w:r>
+        <w:rPr>
+          <w:rFonts w:ascii="Cascadia Mono" w:hAnsi="Cascadia Mono" w:cs="Cascadia Mono"/>
+          <w:color w:val="000000"/>
+          <w:sz w:val="19"/>
+          <w:szCs w:val="19"/>
+        </w:rPr>
+        <w:t>System;</w:t>
+      </w:r>
+      <w:proofErr w:type="gramEnd"/>
+    </w:p>
+    <w:p>
+      <w:pPr>
+        <w:autoSpaceDE w:val="0"/>
+        <w:autoSpaceDN w:val="0"/>
+        <w:adjustRightInd w:val="0"/>
+        <w:spacing w:after="0" w:line="240" w:lineRule="auto"/>
+        <w:rPr>
+          <w:rFonts w:ascii="Cascadia Mono" w:hAnsi="Cascadia Mono" w:cs="Cascadia Mono"/>
+          <w:color w:val="000000"/>
+          <w:sz w:val="19"/>
+          <w:szCs w:val="19"/>
+        </w:rPr>
+      </w:pPr>
       <w:r>
         <w:rPr>
           <w:rFonts w:ascii="Cascadia Mono" w:hAnsi="Cascadia Mono" w:cs="Cascadia Mono"/>
@@ -468,7 +470,7 @@
           <w:sz w:val="19"/>
           <w:szCs w:val="19"/>
         </w:rPr>
-        <w:t>static</w:t>
+        <w:t>using</w:t>
       </w:r>
       <w:r>
         <w:rPr>
@@ -478,538 +480,6 @@
           <w:szCs w:val="19"/>
         </w:rPr>
         <w:t xml:space="preserve"> </w:t>
-      </w:r>
-      <w:r>
-        <w:rPr>
-          <w:rFonts w:ascii="Cascadia Mono" w:hAnsi="Cascadia Mono" w:cs="Cascadia Mono"/>
-          <w:color w:val="0000FF"/>
-          <w:sz w:val="19"/>
-          <w:szCs w:val="19"/>
-        </w:rPr>
-        <w:t>void</w:t>
-      </w:r>
-      <w:r>
-        <w:rPr>
-          <w:rFonts w:ascii="Cascadia Mono" w:hAnsi="Cascadia Mono" w:cs="Cascadia Mono"/>
-          <w:color w:val="000000"/>
-          <w:sz w:val="19"/>
-          <w:szCs w:val="19"/>
-        </w:rPr>
-        <w:t xml:space="preserve"> Main(</w:t>
-      </w:r>
-      <w:proofErr w:type="gramStart"/>
-      <w:r>
-        <w:rPr>
-          <w:rFonts w:ascii="Cascadia Mono" w:hAnsi="Cascadia Mono" w:cs="Cascadia Mono"/>
-          <w:color w:val="0000FF"/>
-          <w:sz w:val="19"/>
-          <w:szCs w:val="19"/>
-        </w:rPr>
-        <w:t>string</w:t>
-      </w:r>
-      <w:r>
-        <w:rPr>
-          <w:rFonts w:ascii="Cascadia Mono" w:hAnsi="Cascadia Mono" w:cs="Cascadia Mono"/>
-          <w:color w:val="000000"/>
-          <w:sz w:val="19"/>
-          <w:szCs w:val="19"/>
-        </w:rPr>
-        <w:t>[</w:t>
-      </w:r>
-      <w:proofErr w:type="gramEnd"/>
-      <w:r>
-        <w:rPr>
-          <w:rFonts w:ascii="Cascadia Mono" w:hAnsi="Cascadia Mono" w:cs="Cascadia Mono"/>
-          <w:color w:val="000000"/>
-          <w:sz w:val="19"/>
-          <w:szCs w:val="19"/>
-        </w:rPr>
-        <w:t xml:space="preserve">] </w:t>
-      </w:r>
-      <w:proofErr w:type="spellStart"/>
-      <w:r>
-        <w:rPr>
-          <w:rFonts w:ascii="Cascadia Mono" w:hAnsi="Cascadia Mono" w:cs="Cascadia Mono"/>
-          <w:color w:val="000000"/>
-          <w:sz w:val="19"/>
-          <w:szCs w:val="19"/>
-        </w:rPr>
-        <w:t>args</w:t>
-      </w:r>
-      <w:proofErr w:type="spellEnd"/>
-      <w:r>
-        <w:rPr>
-          <w:rFonts w:ascii="Cascadia Mono" w:hAnsi="Cascadia Mono" w:cs="Cascadia Mono"/>
-          <w:color w:val="000000"/>
-          <w:sz w:val="19"/>
-          <w:szCs w:val="19"/>
-        </w:rPr>
-        <w:t>)</w:t>
-      </w:r>
-    </w:p>
-    <w:p>
-      <w:pPr>
-        <w:autoSpaceDE w:val="0"/>
-        <w:autoSpaceDN w:val="0"/>
-        <w:adjustRightInd w:val="0"/>
-        <w:spacing w:after="0" w:line="240" w:lineRule="auto"/>
-        <w:rPr>
-          <w:rFonts w:ascii="Cascadia Mono" w:hAnsi="Cascadia Mono" w:cs="Cascadia Mono"/>
-          <w:color w:val="000000"/>
-          <w:sz w:val="19"/>
-          <w:szCs w:val="19"/>
-        </w:rPr>
-      </w:pPr>
-      <w:r>
-        <w:rPr>
-          <w:rFonts w:ascii="Cascadia Mono" w:hAnsi="Cascadia Mono" w:cs="Cascadia Mono"/>
-          <w:color w:val="000000"/>
-          <w:sz w:val="19"/>
-          <w:szCs w:val="19"/>
-        </w:rPr>
-        <w:t xml:space="preserve">        {</w:t>
-      </w:r>
-    </w:p>
-    <w:p>
-      <w:pPr>
-        <w:autoSpaceDE w:val="0"/>
-        <w:autoSpaceDN w:val="0"/>
-        <w:adjustRightInd w:val="0"/>
-        <w:spacing w:after="0" w:line="240" w:lineRule="auto"/>
-        <w:rPr>
-          <w:rFonts w:ascii="Cascadia Mono" w:hAnsi="Cascadia Mono" w:cs="Cascadia Mono"/>
-          <w:color w:val="000000"/>
-          <w:sz w:val="19"/>
-          <w:szCs w:val="19"/>
-        </w:rPr>
-      </w:pPr>
-      <w:r>
-        <w:rPr>
-          <w:rFonts w:ascii="Cascadia Mono" w:hAnsi="Cascadia Mono" w:cs="Cascadia Mono"/>
-          <w:color w:val="000000"/>
-          <w:sz w:val="19"/>
-          <w:szCs w:val="19"/>
-        </w:rPr>
-        <w:t xml:space="preserve">            </w:t>
-      </w:r>
-      <w:proofErr w:type="gramStart"/>
-      <w:r>
-        <w:rPr>
-          <w:rFonts w:ascii="Cascadia Mono" w:hAnsi="Cascadia Mono" w:cs="Cascadia Mono"/>
-          <w:color w:val="0000FF"/>
-          <w:sz w:val="19"/>
-          <w:szCs w:val="19"/>
-        </w:rPr>
-        <w:t>int</w:t>
-      </w:r>
-      <w:r>
-        <w:rPr>
-          <w:rFonts w:ascii="Cascadia Mono" w:hAnsi="Cascadia Mono" w:cs="Cascadia Mono"/>
-          <w:color w:val="000000"/>
-          <w:sz w:val="19"/>
-          <w:szCs w:val="19"/>
-        </w:rPr>
-        <w:t>[</w:t>
-      </w:r>
-      <w:proofErr w:type="gramEnd"/>
-      <w:r>
-        <w:rPr>
-          <w:rFonts w:ascii="Cascadia Mono" w:hAnsi="Cascadia Mono" w:cs="Cascadia Mono"/>
-          <w:color w:val="000000"/>
-          <w:sz w:val="19"/>
-          <w:szCs w:val="19"/>
-        </w:rPr>
-        <w:t xml:space="preserve">,] </w:t>
-      </w:r>
-      <w:proofErr w:type="spellStart"/>
-      <w:r>
-        <w:rPr>
-          <w:rFonts w:ascii="Cascadia Mono" w:hAnsi="Cascadia Mono" w:cs="Cascadia Mono"/>
-          <w:color w:val="000000"/>
-          <w:sz w:val="19"/>
-          <w:szCs w:val="19"/>
-        </w:rPr>
-        <w:t>num</w:t>
-      </w:r>
-      <w:proofErr w:type="spellEnd"/>
-      <w:r>
-        <w:rPr>
-          <w:rFonts w:ascii="Cascadia Mono" w:hAnsi="Cascadia Mono" w:cs="Cascadia Mono"/>
-          <w:color w:val="000000"/>
-          <w:sz w:val="19"/>
-          <w:szCs w:val="19"/>
-        </w:rPr>
-        <w:t xml:space="preserve"> = </w:t>
-      </w:r>
-      <w:r>
-        <w:rPr>
-          <w:rFonts w:ascii="Cascadia Mono" w:hAnsi="Cascadia Mono" w:cs="Cascadia Mono"/>
-          <w:color w:val="0000FF"/>
-          <w:sz w:val="19"/>
-          <w:szCs w:val="19"/>
-        </w:rPr>
-        <w:t>new</w:t>
-      </w:r>
-      <w:r>
-        <w:rPr>
-          <w:rFonts w:ascii="Cascadia Mono" w:hAnsi="Cascadia Mono" w:cs="Cascadia Mono"/>
-          <w:color w:val="000000"/>
-          <w:sz w:val="19"/>
-          <w:szCs w:val="19"/>
-        </w:rPr>
-        <w:t xml:space="preserve"> </w:t>
-      </w:r>
-      <w:r>
-        <w:rPr>
-          <w:rFonts w:ascii="Cascadia Mono" w:hAnsi="Cascadia Mono" w:cs="Cascadia Mono"/>
-          <w:color w:val="0000FF"/>
-          <w:sz w:val="19"/>
-          <w:szCs w:val="19"/>
-        </w:rPr>
-        <w:t>int</w:t>
-      </w:r>
-      <w:r>
-        <w:rPr>
-          <w:rFonts w:ascii="Cascadia Mono" w:hAnsi="Cascadia Mono" w:cs="Cascadia Mono"/>
-          <w:color w:val="000000"/>
-          <w:sz w:val="19"/>
-          <w:szCs w:val="19"/>
-        </w:rPr>
-        <w:t>[3,3];</w:t>
-      </w:r>
-    </w:p>
-    <w:p>
-      <w:pPr>
-        <w:autoSpaceDE w:val="0"/>
-        <w:autoSpaceDN w:val="0"/>
-        <w:adjustRightInd w:val="0"/>
-        <w:spacing w:after="0" w:line="240" w:lineRule="auto"/>
-        <w:rPr>
-          <w:rFonts w:ascii="Cascadia Mono" w:hAnsi="Cascadia Mono" w:cs="Cascadia Mono"/>
-          <w:color w:val="000000"/>
-          <w:sz w:val="19"/>
-          <w:szCs w:val="19"/>
-        </w:rPr>
-      </w:pPr>
-      <w:r>
-        <w:rPr>
-          <w:rFonts w:ascii="Cascadia Mono" w:hAnsi="Cascadia Mono" w:cs="Cascadia Mono"/>
-          <w:color w:val="000000"/>
-          <w:sz w:val="19"/>
-          <w:szCs w:val="19"/>
-        </w:rPr>
-        <w:t xml:space="preserve">            </w:t>
-      </w:r>
-      <w:proofErr w:type="gramStart"/>
-      <w:r>
-        <w:rPr>
-          <w:rFonts w:ascii="Cascadia Mono" w:hAnsi="Cascadia Mono" w:cs="Cascadia Mono"/>
-          <w:color w:val="0000FF"/>
-          <w:sz w:val="19"/>
-          <w:szCs w:val="19"/>
-        </w:rPr>
-        <w:t>for</w:t>
-      </w:r>
-      <w:r>
-        <w:rPr>
-          <w:rFonts w:ascii="Cascadia Mono" w:hAnsi="Cascadia Mono" w:cs="Cascadia Mono"/>
-          <w:color w:val="000000"/>
-          <w:sz w:val="19"/>
-          <w:szCs w:val="19"/>
-        </w:rPr>
-        <w:t>(</w:t>
-      </w:r>
-      <w:proofErr w:type="gramEnd"/>
-      <w:r>
-        <w:rPr>
-          <w:rFonts w:ascii="Cascadia Mono" w:hAnsi="Cascadia Mono" w:cs="Cascadia Mono"/>
-          <w:color w:val="0000FF"/>
-          <w:sz w:val="19"/>
-          <w:szCs w:val="19"/>
-        </w:rPr>
-        <w:t>int</w:t>
-      </w:r>
-      <w:r>
-        <w:rPr>
-          <w:rFonts w:ascii="Cascadia Mono" w:hAnsi="Cascadia Mono" w:cs="Cascadia Mono"/>
-          <w:color w:val="000000"/>
-          <w:sz w:val="19"/>
-          <w:szCs w:val="19"/>
-        </w:rPr>
-        <w:t xml:space="preserve"> </w:t>
-      </w:r>
-      <w:proofErr w:type="spellStart"/>
-      <w:r>
-        <w:rPr>
-          <w:rFonts w:ascii="Cascadia Mono" w:hAnsi="Cascadia Mono" w:cs="Cascadia Mono"/>
-          <w:color w:val="000000"/>
-          <w:sz w:val="19"/>
-          <w:szCs w:val="19"/>
-        </w:rPr>
-        <w:t>i</w:t>
-      </w:r>
-      <w:proofErr w:type="spellEnd"/>
-      <w:r>
-        <w:rPr>
-          <w:rFonts w:ascii="Cascadia Mono" w:hAnsi="Cascadia Mono" w:cs="Cascadia Mono"/>
-          <w:color w:val="000000"/>
-          <w:sz w:val="19"/>
-          <w:szCs w:val="19"/>
-        </w:rPr>
-        <w:t xml:space="preserve">=0; </w:t>
-      </w:r>
-      <w:proofErr w:type="spellStart"/>
-      <w:r>
-        <w:rPr>
-          <w:rFonts w:ascii="Cascadia Mono" w:hAnsi="Cascadia Mono" w:cs="Cascadia Mono"/>
-          <w:color w:val="000000"/>
-          <w:sz w:val="19"/>
-          <w:szCs w:val="19"/>
-        </w:rPr>
-        <w:t>i</w:t>
-      </w:r>
-      <w:proofErr w:type="spellEnd"/>
-      <w:r>
-        <w:rPr>
-          <w:rFonts w:ascii="Cascadia Mono" w:hAnsi="Cascadia Mono" w:cs="Cascadia Mono"/>
-          <w:color w:val="000000"/>
-          <w:sz w:val="19"/>
-          <w:szCs w:val="19"/>
-        </w:rPr>
-        <w:t xml:space="preserve">&lt;3; </w:t>
-      </w:r>
-      <w:proofErr w:type="spellStart"/>
-      <w:r>
-        <w:rPr>
-          <w:rFonts w:ascii="Cascadia Mono" w:hAnsi="Cascadia Mono" w:cs="Cascadia Mono"/>
-          <w:color w:val="000000"/>
-          <w:sz w:val="19"/>
-          <w:szCs w:val="19"/>
-        </w:rPr>
-        <w:t>i</w:t>
-      </w:r>
-      <w:proofErr w:type="spellEnd"/>
-      <w:r>
-        <w:rPr>
-          <w:rFonts w:ascii="Cascadia Mono" w:hAnsi="Cascadia Mono" w:cs="Cascadia Mono"/>
-          <w:color w:val="000000"/>
-          <w:sz w:val="19"/>
-          <w:szCs w:val="19"/>
-        </w:rPr>
-        <w:t>++)</w:t>
-      </w:r>
-    </w:p>
-    <w:p>
-      <w:pPr>
-        <w:autoSpaceDE w:val="0"/>
-        <w:autoSpaceDN w:val="0"/>
-        <w:adjustRightInd w:val="0"/>
-        <w:spacing w:after="0" w:line="240" w:lineRule="auto"/>
-        <w:rPr>
-          <w:rFonts w:ascii="Cascadia Mono" w:hAnsi="Cascadia Mono" w:cs="Cascadia Mono"/>
-          <w:color w:val="000000"/>
-          <w:sz w:val="19"/>
-          <w:szCs w:val="19"/>
-        </w:rPr>
-      </w:pPr>
-      <w:r>
-        <w:rPr>
-          <w:rFonts w:ascii="Cascadia Mono" w:hAnsi="Cascadia Mono" w:cs="Cascadia Mono"/>
-          <w:color w:val="000000"/>
-          <w:sz w:val="19"/>
-          <w:szCs w:val="19"/>
-        </w:rPr>
-        <w:t xml:space="preserve">            {</w:t>
-      </w:r>
-    </w:p>
-    <w:p>
-      <w:pPr>
-        <w:autoSpaceDE w:val="0"/>
-        <w:autoSpaceDN w:val="0"/>
-        <w:adjustRightInd w:val="0"/>
-        <w:spacing w:after="0" w:line="240" w:lineRule="auto"/>
-        <w:rPr>
-          <w:rFonts w:ascii="Cascadia Mono" w:hAnsi="Cascadia Mono" w:cs="Cascadia Mono"/>
-          <w:color w:val="000000"/>
-          <w:sz w:val="19"/>
-          <w:szCs w:val="19"/>
-        </w:rPr>
-      </w:pPr>
-      <w:r>
-        <w:rPr>
-          <w:rFonts w:ascii="Cascadia Mono" w:hAnsi="Cascadia Mono" w:cs="Cascadia Mono"/>
-          <w:color w:val="000000"/>
-          <w:sz w:val="19"/>
-          <w:szCs w:val="19"/>
-        </w:rPr>
-        <w:t xml:space="preserve">                </w:t>
-      </w:r>
-      <w:proofErr w:type="gramStart"/>
-      <w:r>
-        <w:rPr>
-          <w:rFonts w:ascii="Cascadia Mono" w:hAnsi="Cascadia Mono" w:cs="Cascadia Mono"/>
-          <w:color w:val="0000FF"/>
-          <w:sz w:val="19"/>
-          <w:szCs w:val="19"/>
-        </w:rPr>
-        <w:t>for</w:t>
-      </w:r>
-      <w:r>
-        <w:rPr>
-          <w:rFonts w:ascii="Cascadia Mono" w:hAnsi="Cascadia Mono" w:cs="Cascadia Mono"/>
-          <w:color w:val="000000"/>
-          <w:sz w:val="19"/>
-          <w:szCs w:val="19"/>
-        </w:rPr>
-        <w:t>(</w:t>
-      </w:r>
-      <w:proofErr w:type="gramEnd"/>
-      <w:r>
-        <w:rPr>
-          <w:rFonts w:ascii="Cascadia Mono" w:hAnsi="Cascadia Mono" w:cs="Cascadia Mono"/>
-          <w:color w:val="0000FF"/>
-          <w:sz w:val="19"/>
-          <w:szCs w:val="19"/>
-        </w:rPr>
-        <w:t>int</w:t>
-      </w:r>
-      <w:r>
-        <w:rPr>
-          <w:rFonts w:ascii="Cascadia Mono" w:hAnsi="Cascadia Mono" w:cs="Cascadia Mono"/>
-          <w:color w:val="000000"/>
-          <w:sz w:val="19"/>
-          <w:szCs w:val="19"/>
-        </w:rPr>
-        <w:t xml:space="preserve"> j=0; j&lt;3; </w:t>
-      </w:r>
-      <w:proofErr w:type="spellStart"/>
-      <w:r>
-        <w:rPr>
-          <w:rFonts w:ascii="Cascadia Mono" w:hAnsi="Cascadia Mono" w:cs="Cascadia Mono"/>
-          <w:color w:val="000000"/>
-          <w:sz w:val="19"/>
-          <w:szCs w:val="19"/>
-        </w:rPr>
-        <w:t>j++</w:t>
-      </w:r>
-      <w:proofErr w:type="spellEnd"/>
-      <w:r>
-        <w:rPr>
-          <w:rFonts w:ascii="Cascadia Mono" w:hAnsi="Cascadia Mono" w:cs="Cascadia Mono"/>
-          <w:color w:val="000000"/>
-          <w:sz w:val="19"/>
-          <w:szCs w:val="19"/>
-        </w:rPr>
-        <w:t>)</w:t>
-      </w:r>
-    </w:p>
-    <w:p>
-      <w:pPr>
-        <w:autoSpaceDE w:val="0"/>
-        <w:autoSpaceDN w:val="0"/>
-        <w:adjustRightInd w:val="0"/>
-        <w:spacing w:after="0" w:line="240" w:lineRule="auto"/>
-        <w:rPr>
-          <w:rFonts w:ascii="Cascadia Mono" w:hAnsi="Cascadia Mono" w:cs="Cascadia Mono"/>
-          <w:color w:val="000000"/>
-          <w:sz w:val="19"/>
-          <w:szCs w:val="19"/>
-        </w:rPr>
-      </w:pPr>
-      <w:r>
-        <w:rPr>
-          <w:rFonts w:ascii="Cascadia Mono" w:hAnsi="Cascadia Mono" w:cs="Cascadia Mono"/>
-          <w:color w:val="000000"/>
-          <w:sz w:val="19"/>
-          <w:szCs w:val="19"/>
-        </w:rPr>
-        <w:t xml:space="preserve">                {</w:t>
-      </w:r>
-    </w:p>
-    <w:p>
-      <w:pPr>
-        <w:autoSpaceDE w:val="0"/>
-        <w:autoSpaceDN w:val="0"/>
-        <w:adjustRightInd w:val="0"/>
-        <w:spacing w:after="0" w:line="240" w:lineRule="auto"/>
-        <w:rPr>
-          <w:rFonts w:ascii="Cascadia Mono" w:hAnsi="Cascadia Mono" w:cs="Cascadia Mono"/>
-          <w:color w:val="000000"/>
-          <w:sz w:val="19"/>
-          <w:szCs w:val="19"/>
-        </w:rPr>
-      </w:pPr>
-      <w:r>
-        <w:rPr>
-          <w:rFonts w:ascii="Cascadia Mono" w:hAnsi="Cascadia Mono" w:cs="Cascadia Mono"/>
-          <w:color w:val="000000"/>
-          <w:sz w:val="19"/>
-          <w:szCs w:val="19"/>
-        </w:rPr>
-        <w:t xml:space="preserve">                    </w:t>
-      </w:r>
-      <w:proofErr w:type="spellStart"/>
-      <w:r>
-        <w:rPr>
-          <w:rFonts w:ascii="Cascadia Mono" w:hAnsi="Cascadia Mono" w:cs="Cascadia Mono"/>
-          <w:color w:val="000000"/>
-          <w:sz w:val="19"/>
-          <w:szCs w:val="19"/>
-        </w:rPr>
-        <w:t>Console.WriteLine</w:t>
-      </w:r>
-      <w:proofErr w:type="spellEnd"/>
-      <w:r>
-        <w:rPr>
-          <w:rFonts w:ascii="Cascadia Mono" w:hAnsi="Cascadia Mono" w:cs="Cascadia Mono"/>
-          <w:color w:val="000000"/>
-          <w:sz w:val="19"/>
-          <w:szCs w:val="19"/>
-        </w:rPr>
-        <w:t>(</w:t>
-      </w:r>
-      <w:r>
-        <w:rPr>
-          <w:rFonts w:ascii="Cascadia Mono" w:hAnsi="Cascadia Mono" w:cs="Cascadia Mono"/>
-          <w:color w:val="A31515"/>
-          <w:sz w:val="19"/>
-          <w:szCs w:val="19"/>
-        </w:rPr>
-        <w:t>"enter number"</w:t>
-      </w:r>
-      <w:proofErr w:type="gramStart"/>
-      <w:r>
-        <w:rPr>
-          <w:rFonts w:ascii="Cascadia Mono" w:hAnsi="Cascadia Mono" w:cs="Cascadia Mono"/>
-          <w:color w:val="000000"/>
-          <w:sz w:val="19"/>
-          <w:szCs w:val="19"/>
-        </w:rPr>
-        <w:t>);</w:t>
-      </w:r>
-      <w:proofErr w:type="gramEnd"/>
-    </w:p>
-    <w:p>
-      <w:pPr>
-        <w:autoSpaceDE w:val="0"/>
-        <w:autoSpaceDN w:val="0"/>
-        <w:adjustRightInd w:val="0"/>
-        <w:spacing w:after="0" w:line="240" w:lineRule="auto"/>
-        <w:rPr>
-          <w:rFonts w:ascii="Cascadia Mono" w:hAnsi="Cascadia Mono" w:cs="Cascadia Mono"/>
-          <w:color w:val="000000"/>
-          <w:sz w:val="19"/>
-          <w:szCs w:val="19"/>
-        </w:rPr>
-      </w:pPr>
-      <w:r>
-        <w:rPr>
-          <w:rFonts w:ascii="Cascadia Mono" w:hAnsi="Cascadia Mono" w:cs="Cascadia Mono"/>
-          <w:color w:val="000000"/>
-          <w:sz w:val="19"/>
-          <w:szCs w:val="19"/>
-        </w:rPr>
-        <w:t xml:space="preserve">                    </w:t>
       </w:r>
       <w:proofErr w:type="spellStart"/>
       <w:proofErr w:type="gramStart"/>
@@ -1020,28 +490,133 @@
           <w:sz w:val="19"/>
           <w:szCs w:val="19"/>
         </w:rPr>
-        <w:t>num</w:t>
+        <w:t>System.Collections.Generic</w:t>
       </w:r>
       <w:proofErr w:type="spellEnd"/>
-      <w:r>
-        <w:rPr>
-          <w:rFonts w:ascii="Cascadia Mono" w:hAnsi="Cascadia Mono" w:cs="Cascadia Mono"/>
-          <w:color w:val="000000"/>
-          <w:sz w:val="19"/>
-          <w:szCs w:val="19"/>
-        </w:rPr>
-        <w:t>[</w:t>
+      <w:proofErr w:type="gramEnd"/>
+      <w:r>
+        <w:rPr>
+          <w:rFonts w:ascii="Cascadia Mono" w:hAnsi="Cascadia Mono" w:cs="Cascadia Mono"/>
+          <w:color w:val="000000"/>
+          <w:sz w:val="19"/>
+          <w:szCs w:val="19"/>
+        </w:rPr>
+        <w:t>;</w:t>
+      </w:r>
+    </w:p>
+    <w:p>
+      <w:pPr>
+        <w:autoSpaceDE w:val="0"/>
+        <w:autoSpaceDN w:val="0"/>
+        <w:adjustRightInd w:val="0"/>
+        <w:spacing w:after="0" w:line="240" w:lineRule="auto"/>
+        <w:rPr>
+          <w:rFonts w:ascii="Cascadia Mono" w:hAnsi="Cascadia Mono" w:cs="Cascadia Mono"/>
+          <w:color w:val="000000"/>
+          <w:sz w:val="19"/>
+          <w:szCs w:val="19"/>
+        </w:rPr>
+      </w:pPr>
+      <w:r>
+        <w:rPr>
+          <w:rFonts w:ascii="Cascadia Mono" w:hAnsi="Cascadia Mono" w:cs="Cascadia Mono"/>
+          <w:color w:val="0000FF"/>
+          <w:sz w:val="19"/>
+          <w:szCs w:val="19"/>
+        </w:rPr>
+        <w:t>using</w:t>
+      </w:r>
+      <w:r>
+        <w:rPr>
+          <w:rFonts w:ascii="Cascadia Mono" w:hAnsi="Cascadia Mono" w:cs="Cascadia Mono"/>
+          <w:color w:val="000000"/>
+          <w:sz w:val="19"/>
+          <w:szCs w:val="19"/>
+        </w:rPr>
+        <w:t xml:space="preserve"> </w:t>
       </w:r>
       <w:proofErr w:type="spellStart"/>
+      <w:r>
+        <w:rPr>
+          <w:rFonts w:ascii="Cascadia Mono" w:hAnsi="Cascadia Mono" w:cs="Cascadia Mono"/>
+          <w:color w:val="000000"/>
+          <w:sz w:val="19"/>
+          <w:szCs w:val="19"/>
+        </w:rPr>
+        <w:t>System.</w:t>
+      </w:r>
+      <w:proofErr w:type="gramStart"/>
+      <w:r>
+        <w:rPr>
+          <w:rFonts w:ascii="Cascadia Mono" w:hAnsi="Cascadia Mono" w:cs="Cascadia Mono"/>
+          <w:color w:val="000000"/>
+          <w:sz w:val="19"/>
+          <w:szCs w:val="19"/>
+        </w:rPr>
+        <w:t>Linq</w:t>
+      </w:r>
+      <w:proofErr w:type="spellEnd"/>
+      <w:r>
+        <w:rPr>
+          <w:rFonts w:ascii="Cascadia Mono" w:hAnsi="Cascadia Mono" w:cs="Cascadia Mono"/>
+          <w:color w:val="000000"/>
+          <w:sz w:val="19"/>
+          <w:szCs w:val="19"/>
+        </w:rPr>
+        <w:t>;</w:t>
+      </w:r>
       <w:proofErr w:type="gramEnd"/>
-      <w:r>
-        <w:rPr>
-          <w:rFonts w:ascii="Cascadia Mono" w:hAnsi="Cascadia Mono" w:cs="Cascadia Mono"/>
-          <w:color w:val="000000"/>
-          <w:sz w:val="19"/>
-          <w:szCs w:val="19"/>
-        </w:rPr>
-        <w:t>i</w:t>
+    </w:p>
+    <w:p>
+      <w:pPr>
+        <w:autoSpaceDE w:val="0"/>
+        <w:autoSpaceDN w:val="0"/>
+        <w:adjustRightInd w:val="0"/>
+        <w:spacing w:after="0" w:line="240" w:lineRule="auto"/>
+        <w:rPr>
+          <w:rFonts w:ascii="Cascadia Mono" w:hAnsi="Cascadia Mono" w:cs="Cascadia Mono"/>
+          <w:color w:val="000000"/>
+          <w:sz w:val="19"/>
+          <w:szCs w:val="19"/>
+        </w:rPr>
+      </w:pPr>
+      <w:r>
+        <w:rPr>
+          <w:rFonts w:ascii="Cascadia Mono" w:hAnsi="Cascadia Mono" w:cs="Cascadia Mono"/>
+          <w:color w:val="0000FF"/>
+          <w:sz w:val="19"/>
+          <w:szCs w:val="19"/>
+        </w:rPr>
+        <w:t>using</w:t>
+      </w:r>
+      <w:r>
+        <w:rPr>
+          <w:rFonts w:ascii="Cascadia Mono" w:hAnsi="Cascadia Mono" w:cs="Cascadia Mono"/>
+          <w:color w:val="000000"/>
+          <w:sz w:val="19"/>
+          <w:szCs w:val="19"/>
+        </w:rPr>
+        <w:t xml:space="preserve"> </w:t>
+      </w:r>
+      <w:proofErr w:type="spellStart"/>
+      <w:r>
+        <w:rPr>
+          <w:rFonts w:ascii="Cascadia Mono" w:hAnsi="Cascadia Mono" w:cs="Cascadia Mono"/>
+          <w:color w:val="000000"/>
+          <w:sz w:val="19"/>
+          <w:szCs w:val="19"/>
+        </w:rPr>
+        <w:t>System.</w:t>
+      </w:r>
+      <w:proofErr w:type="gramStart"/>
+      <w:r>
+        <w:rPr>
+          <w:rFonts w:ascii="Cascadia Mono" w:hAnsi="Cascadia Mono" w:cs="Cascadia Mono"/>
+          <w:color w:val="000000"/>
+          <w:sz w:val="19"/>
+          <w:szCs w:val="19"/>
+        </w:rPr>
+        <w:t>Text</w:t>
       </w:r>
       <w:proofErr w:type="spellEnd"/>
       <w:r>
@@ -1051,164 +626,23 @@
           <w:sz w:val="19"/>
           <w:szCs w:val="19"/>
         </w:rPr>
-        <w:t>, j] = Convert.ToInt32(</w:t>
-      </w:r>
-      <w:proofErr w:type="spellStart"/>
-      <w:r>
-        <w:rPr>
-          <w:rFonts w:ascii="Cascadia Mono" w:hAnsi="Cascadia Mono" w:cs="Cascadia Mono"/>
-          <w:color w:val="000000"/>
-          <w:sz w:val="19"/>
-          <w:szCs w:val="19"/>
-        </w:rPr>
-        <w:t>Console.ReadLine</w:t>
-      </w:r>
-      <w:proofErr w:type="spellEnd"/>
-      <w:r>
-        <w:rPr>
-          <w:rFonts w:ascii="Cascadia Mono" w:hAnsi="Cascadia Mono" w:cs="Cascadia Mono"/>
-          <w:color w:val="000000"/>
-          <w:sz w:val="19"/>
-          <w:szCs w:val="19"/>
-        </w:rPr>
-        <w:t>());</w:t>
-      </w:r>
-    </w:p>
-    <w:p>
-      <w:pPr>
-        <w:autoSpaceDE w:val="0"/>
-        <w:autoSpaceDN w:val="0"/>
-        <w:adjustRightInd w:val="0"/>
-        <w:spacing w:after="0" w:line="240" w:lineRule="auto"/>
-        <w:rPr>
-          <w:rFonts w:ascii="Cascadia Mono" w:hAnsi="Cascadia Mono" w:cs="Cascadia Mono"/>
-          <w:color w:val="000000"/>
-          <w:sz w:val="19"/>
-          <w:szCs w:val="19"/>
-        </w:rPr>
-      </w:pPr>
-    </w:p>
-    <w:p>
-      <w:pPr>
-        <w:autoSpaceDE w:val="0"/>
-        <w:autoSpaceDN w:val="0"/>
-        <w:adjustRightInd w:val="0"/>
-        <w:spacing w:after="0" w:line="240" w:lineRule="auto"/>
-        <w:rPr>
-          <w:rFonts w:ascii="Cascadia Mono" w:hAnsi="Cascadia Mono" w:cs="Cascadia Mono"/>
-          <w:color w:val="000000"/>
-          <w:sz w:val="19"/>
-          <w:szCs w:val="19"/>
-        </w:rPr>
-      </w:pPr>
-      <w:r>
-        <w:rPr>
-          <w:rFonts w:ascii="Cascadia Mono" w:hAnsi="Cascadia Mono" w:cs="Cascadia Mono"/>
-          <w:color w:val="000000"/>
-          <w:sz w:val="19"/>
-          <w:szCs w:val="19"/>
-        </w:rPr>
-        <w:t xml:space="preserve">                }</w:t>
-      </w:r>
-    </w:p>
-    <w:p>
-      <w:pPr>
-        <w:autoSpaceDE w:val="0"/>
-        <w:autoSpaceDN w:val="0"/>
-        <w:adjustRightInd w:val="0"/>
-        <w:spacing w:after="0" w:line="240" w:lineRule="auto"/>
-        <w:rPr>
-          <w:rFonts w:ascii="Cascadia Mono" w:hAnsi="Cascadia Mono" w:cs="Cascadia Mono"/>
-          <w:color w:val="000000"/>
-          <w:sz w:val="19"/>
-          <w:szCs w:val="19"/>
-        </w:rPr>
-      </w:pPr>
-      <w:r>
-        <w:rPr>
-          <w:rFonts w:ascii="Cascadia Mono" w:hAnsi="Cascadia Mono" w:cs="Cascadia Mono"/>
-          <w:color w:val="000000"/>
-          <w:sz w:val="19"/>
-          <w:szCs w:val="19"/>
-        </w:rPr>
-        <w:t xml:space="preserve">            }</w:t>
-      </w:r>
-    </w:p>
-    <w:p>
-      <w:pPr>
-        <w:autoSpaceDE w:val="0"/>
-        <w:autoSpaceDN w:val="0"/>
-        <w:adjustRightInd w:val="0"/>
-        <w:spacing w:after="0" w:line="240" w:lineRule="auto"/>
-        <w:rPr>
-          <w:rFonts w:ascii="Cascadia Mono" w:hAnsi="Cascadia Mono" w:cs="Cascadia Mono"/>
-          <w:color w:val="000000"/>
-          <w:sz w:val="19"/>
-          <w:szCs w:val="19"/>
-        </w:rPr>
-      </w:pPr>
-      <w:r>
-        <w:rPr>
-          <w:rFonts w:ascii="Cascadia Mono" w:hAnsi="Cascadia Mono" w:cs="Cascadia Mono"/>
-          <w:color w:val="000000"/>
-          <w:sz w:val="19"/>
-          <w:szCs w:val="19"/>
-        </w:rPr>
-        <w:t xml:space="preserve">            </w:t>
-      </w:r>
-      <w:r>
-        <w:rPr>
-          <w:rFonts w:ascii="Cascadia Mono" w:hAnsi="Cascadia Mono" w:cs="Cascadia Mono"/>
-          <w:color w:val="008000"/>
-          <w:sz w:val="19"/>
-          <w:szCs w:val="19"/>
-        </w:rPr>
-        <w:t xml:space="preserve">// </w:t>
-      </w:r>
-      <w:proofErr w:type="spellStart"/>
-      <w:r>
-        <w:rPr>
-          <w:rFonts w:ascii="Cascadia Mono" w:hAnsi="Cascadia Mono" w:cs="Cascadia Mono"/>
-          <w:color w:val="008000"/>
-          <w:sz w:val="19"/>
-          <w:szCs w:val="19"/>
-        </w:rPr>
-        <w:t>dispaly</w:t>
-      </w:r>
-      <w:proofErr w:type="spellEnd"/>
-      <w:r>
-        <w:rPr>
-          <w:rFonts w:ascii="Cascadia Mono" w:hAnsi="Cascadia Mono" w:cs="Cascadia Mono"/>
-          <w:color w:val="008000"/>
-          <w:sz w:val="19"/>
-          <w:szCs w:val="19"/>
-        </w:rPr>
-        <w:t xml:space="preserve"> the value of array</w:t>
-      </w:r>
-    </w:p>
-    <w:p>
-      <w:pPr>
-        <w:autoSpaceDE w:val="0"/>
-        <w:autoSpaceDN w:val="0"/>
-        <w:adjustRightInd w:val="0"/>
-        <w:spacing w:after="0" w:line="240" w:lineRule="auto"/>
-        <w:rPr>
-          <w:rFonts w:ascii="Cascadia Mono" w:hAnsi="Cascadia Mono" w:cs="Cascadia Mono"/>
-          <w:color w:val="000000"/>
-          <w:sz w:val="19"/>
-          <w:szCs w:val="19"/>
-        </w:rPr>
-      </w:pPr>
-      <w:r>
-        <w:rPr>
-          <w:rFonts w:ascii="Cascadia Mono" w:hAnsi="Cascadia Mono" w:cs="Cascadia Mono"/>
-          <w:color w:val="000000"/>
-          <w:sz w:val="19"/>
-          <w:szCs w:val="19"/>
-        </w:rPr>
-        <w:t xml:space="preserve">            </w:t>
-      </w:r>
-      <w:proofErr w:type="gramStart"/>
+        <w:t>;</w:t>
+      </w:r>
+      <w:proofErr w:type="gramEnd"/>
+    </w:p>
+    <w:p>
+      <w:pPr>
+        <w:autoSpaceDE w:val="0"/>
+        <w:autoSpaceDN w:val="0"/>
+        <w:adjustRightInd w:val="0"/>
+        <w:spacing w:after="0" w:line="240" w:lineRule="auto"/>
+        <w:rPr>
+          <w:rFonts w:ascii="Cascadia Mono" w:hAnsi="Cascadia Mono" w:cs="Cascadia Mono"/>
+          <w:color w:val="000000"/>
+          <w:sz w:val="19"/>
+          <w:szCs w:val="19"/>
+        </w:rPr>
+      </w:pPr>
       <w:r>
         <w:rPr>
           <w:rFonts w:ascii="Cascadia Mono" w:hAnsi="Cascadia Mono" w:cs="Cascadia Mono"/>
@@ -1216,26 +650,7 @@
           <w:sz w:val="19"/>
           <w:szCs w:val="19"/>
         </w:rPr>
-        <w:t>for</w:t>
-      </w:r>
-      <w:r>
-        <w:rPr>
-          <w:rFonts w:ascii="Cascadia Mono" w:hAnsi="Cascadia Mono" w:cs="Cascadia Mono"/>
-          <w:color w:val="000000"/>
-          <w:sz w:val="19"/>
-          <w:szCs w:val="19"/>
-        </w:rPr>
-        <w:t>(</w:t>
-      </w:r>
-      <w:proofErr w:type="gramEnd"/>
-      <w:r>
-        <w:rPr>
-          <w:rFonts w:ascii="Cascadia Mono" w:hAnsi="Cascadia Mono" w:cs="Cascadia Mono"/>
-          <w:color w:val="0000FF"/>
-          <w:sz w:val="19"/>
-          <w:szCs w:val="19"/>
-        </w:rPr>
-        <w:t>int</w:t>
+        <w:t>using</w:t>
       </w:r>
       <w:r>
         <w:rPr>
@@ -1245,236 +660,6 @@
           <w:szCs w:val="19"/>
         </w:rPr>
         <w:t xml:space="preserve"> </w:t>
-      </w:r>
-      <w:proofErr w:type="spellStart"/>
-      <w:r>
-        <w:rPr>
-          <w:rFonts w:ascii="Cascadia Mono" w:hAnsi="Cascadia Mono" w:cs="Cascadia Mono"/>
-          <w:color w:val="000000"/>
-          <w:sz w:val="19"/>
-          <w:szCs w:val="19"/>
-        </w:rPr>
-        <w:t>i</w:t>
-      </w:r>
-      <w:proofErr w:type="spellEnd"/>
-      <w:r>
-        <w:rPr>
-          <w:rFonts w:ascii="Cascadia Mono" w:hAnsi="Cascadia Mono" w:cs="Cascadia Mono"/>
-          <w:color w:val="000000"/>
-          <w:sz w:val="19"/>
-          <w:szCs w:val="19"/>
-        </w:rPr>
-        <w:t xml:space="preserve">=0; </w:t>
-      </w:r>
-      <w:proofErr w:type="spellStart"/>
-      <w:r>
-        <w:rPr>
-          <w:rFonts w:ascii="Cascadia Mono" w:hAnsi="Cascadia Mono" w:cs="Cascadia Mono"/>
-          <w:color w:val="000000"/>
-          <w:sz w:val="19"/>
-          <w:szCs w:val="19"/>
-        </w:rPr>
-        <w:t>i</w:t>
-      </w:r>
-      <w:proofErr w:type="spellEnd"/>
-      <w:r>
-        <w:rPr>
-          <w:rFonts w:ascii="Cascadia Mono" w:hAnsi="Cascadia Mono" w:cs="Cascadia Mono"/>
-          <w:color w:val="000000"/>
-          <w:sz w:val="19"/>
-          <w:szCs w:val="19"/>
-        </w:rPr>
-        <w:t xml:space="preserve">&lt;3; </w:t>
-      </w:r>
-      <w:proofErr w:type="spellStart"/>
-      <w:r>
-        <w:rPr>
-          <w:rFonts w:ascii="Cascadia Mono" w:hAnsi="Cascadia Mono" w:cs="Cascadia Mono"/>
-          <w:color w:val="000000"/>
-          <w:sz w:val="19"/>
-          <w:szCs w:val="19"/>
-        </w:rPr>
-        <w:t>i</w:t>
-      </w:r>
-      <w:proofErr w:type="spellEnd"/>
-      <w:r>
-        <w:rPr>
-          <w:rFonts w:ascii="Cascadia Mono" w:hAnsi="Cascadia Mono" w:cs="Cascadia Mono"/>
-          <w:color w:val="000000"/>
-          <w:sz w:val="19"/>
-          <w:szCs w:val="19"/>
-        </w:rPr>
-        <w:t>++)</w:t>
-      </w:r>
-    </w:p>
-    <w:p>
-      <w:pPr>
-        <w:autoSpaceDE w:val="0"/>
-        <w:autoSpaceDN w:val="0"/>
-        <w:adjustRightInd w:val="0"/>
-        <w:spacing w:after="0" w:line="240" w:lineRule="auto"/>
-        <w:rPr>
-          <w:rFonts w:ascii="Cascadia Mono" w:hAnsi="Cascadia Mono" w:cs="Cascadia Mono"/>
-          <w:color w:val="000000"/>
-          <w:sz w:val="19"/>
-          <w:szCs w:val="19"/>
-        </w:rPr>
-      </w:pPr>
-      <w:r>
-        <w:rPr>
-          <w:rFonts w:ascii="Cascadia Mono" w:hAnsi="Cascadia Mono" w:cs="Cascadia Mono"/>
-          <w:color w:val="000000"/>
-          <w:sz w:val="19"/>
-          <w:szCs w:val="19"/>
-        </w:rPr>
-        <w:t xml:space="preserve">            {</w:t>
-      </w:r>
-    </w:p>
-    <w:p>
-      <w:pPr>
-        <w:autoSpaceDE w:val="0"/>
-        <w:autoSpaceDN w:val="0"/>
-        <w:adjustRightInd w:val="0"/>
-        <w:spacing w:after="0" w:line="240" w:lineRule="auto"/>
-        <w:rPr>
-          <w:rFonts w:ascii="Cascadia Mono" w:hAnsi="Cascadia Mono" w:cs="Cascadia Mono"/>
-          <w:color w:val="000000"/>
-          <w:sz w:val="19"/>
-          <w:szCs w:val="19"/>
-        </w:rPr>
-      </w:pPr>
-      <w:r>
-        <w:rPr>
-          <w:rFonts w:ascii="Cascadia Mono" w:hAnsi="Cascadia Mono" w:cs="Cascadia Mono"/>
-          <w:color w:val="000000"/>
-          <w:sz w:val="19"/>
-          <w:szCs w:val="19"/>
-        </w:rPr>
-        <w:t xml:space="preserve">                </w:t>
-      </w:r>
-      <w:proofErr w:type="gramStart"/>
-      <w:r>
-        <w:rPr>
-          <w:rFonts w:ascii="Cascadia Mono" w:hAnsi="Cascadia Mono" w:cs="Cascadia Mono"/>
-          <w:color w:val="0000FF"/>
-          <w:sz w:val="19"/>
-          <w:szCs w:val="19"/>
-        </w:rPr>
-        <w:t>for</w:t>
-      </w:r>
-      <w:r>
-        <w:rPr>
-          <w:rFonts w:ascii="Cascadia Mono" w:hAnsi="Cascadia Mono" w:cs="Cascadia Mono"/>
-          <w:color w:val="000000"/>
-          <w:sz w:val="19"/>
-          <w:szCs w:val="19"/>
-        </w:rPr>
-        <w:t>(</w:t>
-      </w:r>
-      <w:proofErr w:type="gramEnd"/>
-      <w:r>
-        <w:rPr>
-          <w:rFonts w:ascii="Cascadia Mono" w:hAnsi="Cascadia Mono" w:cs="Cascadia Mono"/>
-          <w:color w:val="0000FF"/>
-          <w:sz w:val="19"/>
-          <w:szCs w:val="19"/>
-        </w:rPr>
-        <w:t>int</w:t>
-      </w:r>
-      <w:r>
-        <w:rPr>
-          <w:rFonts w:ascii="Cascadia Mono" w:hAnsi="Cascadia Mono" w:cs="Cascadia Mono"/>
-          <w:color w:val="000000"/>
-          <w:sz w:val="19"/>
-          <w:szCs w:val="19"/>
-        </w:rPr>
-        <w:t xml:space="preserve"> j=0; j&lt;3; </w:t>
-      </w:r>
-      <w:proofErr w:type="spellStart"/>
-      <w:r>
-        <w:rPr>
-          <w:rFonts w:ascii="Cascadia Mono" w:hAnsi="Cascadia Mono" w:cs="Cascadia Mono"/>
-          <w:color w:val="000000"/>
-          <w:sz w:val="19"/>
-          <w:szCs w:val="19"/>
-        </w:rPr>
-        <w:t>j++</w:t>
-      </w:r>
-      <w:proofErr w:type="spellEnd"/>
-      <w:r>
-        <w:rPr>
-          <w:rFonts w:ascii="Cascadia Mono" w:hAnsi="Cascadia Mono" w:cs="Cascadia Mono"/>
-          <w:color w:val="000000"/>
-          <w:sz w:val="19"/>
-          <w:szCs w:val="19"/>
-        </w:rPr>
-        <w:t>)</w:t>
-      </w:r>
-    </w:p>
-    <w:p>
-      <w:pPr>
-        <w:autoSpaceDE w:val="0"/>
-        <w:autoSpaceDN w:val="0"/>
-        <w:adjustRightInd w:val="0"/>
-        <w:spacing w:after="0" w:line="240" w:lineRule="auto"/>
-        <w:rPr>
-          <w:rFonts w:ascii="Cascadia Mono" w:hAnsi="Cascadia Mono" w:cs="Cascadia Mono"/>
-          <w:color w:val="000000"/>
-          <w:sz w:val="19"/>
-          <w:szCs w:val="19"/>
-        </w:rPr>
-      </w:pPr>
-      <w:r>
-        <w:rPr>
-          <w:rFonts w:ascii="Cascadia Mono" w:hAnsi="Cascadia Mono" w:cs="Cascadia Mono"/>
-          <w:color w:val="000000"/>
-          <w:sz w:val="19"/>
-          <w:szCs w:val="19"/>
-        </w:rPr>
-        <w:t xml:space="preserve">                {</w:t>
-      </w:r>
-    </w:p>
-    <w:p>
-      <w:pPr>
-        <w:autoSpaceDE w:val="0"/>
-        <w:autoSpaceDN w:val="0"/>
-        <w:adjustRightInd w:val="0"/>
-        <w:spacing w:after="0" w:line="240" w:lineRule="auto"/>
-        <w:rPr>
-          <w:rFonts w:ascii="Cascadia Mono" w:hAnsi="Cascadia Mono" w:cs="Cascadia Mono"/>
-          <w:color w:val="000000"/>
-          <w:sz w:val="19"/>
-          <w:szCs w:val="19"/>
-        </w:rPr>
-      </w:pPr>
-      <w:r>
-        <w:rPr>
-          <w:rFonts w:ascii="Cascadia Mono" w:hAnsi="Cascadia Mono" w:cs="Cascadia Mono"/>
-          <w:color w:val="000000"/>
-          <w:sz w:val="19"/>
-          <w:szCs w:val="19"/>
-        </w:rPr>
-        <w:t xml:space="preserve">                    </w:t>
-      </w:r>
-      <w:proofErr w:type="spellStart"/>
-      <w:r>
-        <w:rPr>
-          <w:rFonts w:ascii="Cascadia Mono" w:hAnsi="Cascadia Mono" w:cs="Cascadia Mono"/>
-          <w:color w:val="000000"/>
-          <w:sz w:val="19"/>
-          <w:szCs w:val="19"/>
-        </w:rPr>
-        <w:t>Console.Write</w:t>
-      </w:r>
-      <w:proofErr w:type="spellEnd"/>
-      <w:r>
-        <w:rPr>
-          <w:rFonts w:ascii="Cascadia Mono" w:hAnsi="Cascadia Mono" w:cs="Cascadia Mono"/>
-          <w:color w:val="000000"/>
-          <w:sz w:val="19"/>
-          <w:szCs w:val="19"/>
-        </w:rPr>
-        <w:t>(</w:t>
       </w:r>
       <w:proofErr w:type="spellStart"/>
       <w:proofErr w:type="gramStart"/>
@@ -1485,28 +670,1247 @@
           <w:sz w:val="19"/>
           <w:szCs w:val="19"/>
         </w:rPr>
+        <w:t>System.Threading.Tasks</w:t>
+      </w:r>
+      <w:proofErr w:type="spellEnd"/>
+      <w:proofErr w:type="gramEnd"/>
+      <w:r>
+        <w:rPr>
+          <w:rFonts w:ascii="Cascadia Mono" w:hAnsi="Cascadia Mono" w:cs="Cascadia Mono"/>
+          <w:color w:val="000000"/>
+          <w:sz w:val="19"/>
+          <w:szCs w:val="19"/>
+        </w:rPr>
+        <w:t>;</w:t>
+      </w:r>
+    </w:p>
+    <w:p>
+      <w:pPr>
+        <w:autoSpaceDE w:val="0"/>
+        <w:autoSpaceDN w:val="0"/>
+        <w:adjustRightInd w:val="0"/>
+        <w:spacing w:after="0" w:line="240" w:lineRule="auto"/>
+        <w:rPr>
+          <w:rFonts w:ascii="Cascadia Mono" w:hAnsi="Cascadia Mono" w:cs="Cascadia Mono"/>
+          <w:color w:val="000000"/>
+          <w:sz w:val="19"/>
+          <w:szCs w:val="19"/>
+        </w:rPr>
+      </w:pPr>
+    </w:p>
+    <w:p>
+      <w:pPr>
+        <w:autoSpaceDE w:val="0"/>
+        <w:autoSpaceDN w:val="0"/>
+        <w:adjustRightInd w:val="0"/>
+        <w:spacing w:after="0" w:line="240" w:lineRule="auto"/>
+        <w:rPr>
+          <w:rFonts w:ascii="Cascadia Mono" w:hAnsi="Cascadia Mono" w:cs="Cascadia Mono"/>
+          <w:color w:val="000000"/>
+          <w:sz w:val="19"/>
+          <w:szCs w:val="19"/>
+        </w:rPr>
+      </w:pPr>
+      <w:r>
+        <w:rPr>
+          <w:rFonts w:ascii="Cascadia Mono" w:hAnsi="Cascadia Mono" w:cs="Cascadia Mono"/>
+          <w:color w:val="0000FF"/>
+          <w:sz w:val="19"/>
+          <w:szCs w:val="19"/>
+        </w:rPr>
+        <w:t>namespace</w:t>
+      </w:r>
+      <w:r>
+        <w:rPr>
+          <w:rFonts w:ascii="Cascadia Mono" w:hAnsi="Cascadia Mono" w:cs="Cascadia Mono"/>
+          <w:color w:val="000000"/>
+          <w:sz w:val="19"/>
+          <w:szCs w:val="19"/>
+        </w:rPr>
+        <w:t xml:space="preserve"> _3_num_addition</w:t>
+      </w:r>
+    </w:p>
+    <w:p>
+      <w:pPr>
+        <w:autoSpaceDE w:val="0"/>
+        <w:autoSpaceDN w:val="0"/>
+        <w:adjustRightInd w:val="0"/>
+        <w:spacing w:after="0" w:line="240" w:lineRule="auto"/>
+        <w:rPr>
+          <w:rFonts w:ascii="Cascadia Mono" w:hAnsi="Cascadia Mono" w:cs="Cascadia Mono"/>
+          <w:color w:val="000000"/>
+          <w:sz w:val="19"/>
+          <w:szCs w:val="19"/>
+        </w:rPr>
+      </w:pPr>
+      <w:r>
+        <w:rPr>
+          <w:rFonts w:ascii="Cascadia Mono" w:hAnsi="Cascadia Mono" w:cs="Cascadia Mono"/>
+          <w:color w:val="000000"/>
+          <w:sz w:val="19"/>
+          <w:szCs w:val="19"/>
+        </w:rPr>
+        <w:t>{</w:t>
+      </w:r>
+    </w:p>
+    <w:p>
+      <w:pPr>
+        <w:autoSpaceDE w:val="0"/>
+        <w:autoSpaceDN w:val="0"/>
+        <w:adjustRightInd w:val="0"/>
+        <w:spacing w:after="0" w:line="240" w:lineRule="auto"/>
+        <w:rPr>
+          <w:rFonts w:ascii="Cascadia Mono" w:hAnsi="Cascadia Mono" w:cs="Cascadia Mono"/>
+          <w:color w:val="000000"/>
+          <w:sz w:val="19"/>
+          <w:szCs w:val="19"/>
+        </w:rPr>
+      </w:pPr>
+      <w:r>
+        <w:rPr>
+          <w:rFonts w:ascii="Cascadia Mono" w:hAnsi="Cascadia Mono" w:cs="Cascadia Mono"/>
+          <w:color w:val="000000"/>
+          <w:sz w:val="19"/>
+          <w:szCs w:val="19"/>
+        </w:rPr>
+        <w:t xml:space="preserve">     </w:t>
+      </w:r>
+      <w:r>
+        <w:rPr>
+          <w:rFonts w:ascii="Cascadia Mono" w:hAnsi="Cascadia Mono" w:cs="Cascadia Mono"/>
+          <w:color w:val="0000FF"/>
+          <w:sz w:val="19"/>
+          <w:szCs w:val="19"/>
+        </w:rPr>
+        <w:t>class</w:t>
+      </w:r>
+      <w:r>
+        <w:rPr>
+          <w:rFonts w:ascii="Cascadia Mono" w:hAnsi="Cascadia Mono" w:cs="Cascadia Mono"/>
+          <w:color w:val="000000"/>
+          <w:sz w:val="19"/>
+          <w:szCs w:val="19"/>
+        </w:rPr>
+        <w:t xml:space="preserve"> </w:t>
+      </w:r>
+      <w:r>
+        <w:rPr>
+          <w:rFonts w:ascii="Cascadia Mono" w:hAnsi="Cascadia Mono" w:cs="Cascadia Mono"/>
+          <w:color w:val="2B91AF"/>
+          <w:sz w:val="19"/>
+          <w:szCs w:val="19"/>
+        </w:rPr>
+        <w:t>Program</w:t>
+      </w:r>
+    </w:p>
+    <w:p>
+      <w:pPr>
+        <w:autoSpaceDE w:val="0"/>
+        <w:autoSpaceDN w:val="0"/>
+        <w:adjustRightInd w:val="0"/>
+        <w:spacing w:after="0" w:line="240" w:lineRule="auto"/>
+        <w:rPr>
+          <w:rFonts w:ascii="Cascadia Mono" w:hAnsi="Cascadia Mono" w:cs="Cascadia Mono"/>
+          <w:color w:val="000000"/>
+          <w:sz w:val="19"/>
+          <w:szCs w:val="19"/>
+        </w:rPr>
+      </w:pPr>
+      <w:r>
+        <w:rPr>
+          <w:rFonts w:ascii="Cascadia Mono" w:hAnsi="Cascadia Mono" w:cs="Cascadia Mono"/>
+          <w:color w:val="000000"/>
+          <w:sz w:val="19"/>
+          <w:szCs w:val="19"/>
+        </w:rPr>
+        <w:t xml:space="preserve">    {</w:t>
+      </w:r>
+    </w:p>
+    <w:p>
+      <w:pPr>
+        <w:autoSpaceDE w:val="0"/>
+        <w:autoSpaceDN w:val="0"/>
+        <w:adjustRightInd w:val="0"/>
+        <w:spacing w:after="0" w:line="240" w:lineRule="auto"/>
+        <w:rPr>
+          <w:rFonts w:ascii="Cascadia Mono" w:hAnsi="Cascadia Mono" w:cs="Cascadia Mono"/>
+          <w:color w:val="000000"/>
+          <w:sz w:val="19"/>
+          <w:szCs w:val="19"/>
+        </w:rPr>
+      </w:pPr>
+      <w:r>
+        <w:rPr>
+          <w:rFonts w:ascii="Cascadia Mono" w:hAnsi="Cascadia Mono" w:cs="Cascadia Mono"/>
+          <w:color w:val="000000"/>
+          <w:sz w:val="19"/>
+          <w:szCs w:val="19"/>
+        </w:rPr>
+        <w:t xml:space="preserve">        </w:t>
+      </w:r>
+      <w:r>
+        <w:rPr>
+          <w:rFonts w:ascii="Cascadia Mono" w:hAnsi="Cascadia Mono" w:cs="Cascadia Mono"/>
+          <w:color w:val="0000FF"/>
+          <w:sz w:val="19"/>
+          <w:szCs w:val="19"/>
+        </w:rPr>
+        <w:t>static</w:t>
+      </w:r>
+      <w:r>
+        <w:rPr>
+          <w:rFonts w:ascii="Cascadia Mono" w:hAnsi="Cascadia Mono" w:cs="Cascadia Mono"/>
+          <w:color w:val="000000"/>
+          <w:sz w:val="19"/>
+          <w:szCs w:val="19"/>
+        </w:rPr>
+        <w:t xml:space="preserve"> </w:t>
+      </w:r>
+      <w:r>
+        <w:rPr>
+          <w:rFonts w:ascii="Cascadia Mono" w:hAnsi="Cascadia Mono" w:cs="Cascadia Mono"/>
+          <w:color w:val="0000FF"/>
+          <w:sz w:val="19"/>
+          <w:szCs w:val="19"/>
+        </w:rPr>
+        <w:t>void</w:t>
+      </w:r>
+      <w:r>
+        <w:rPr>
+          <w:rFonts w:ascii="Cascadia Mono" w:hAnsi="Cascadia Mono" w:cs="Cascadia Mono"/>
+          <w:color w:val="000000"/>
+          <w:sz w:val="19"/>
+          <w:szCs w:val="19"/>
+        </w:rPr>
+        <w:t xml:space="preserve"> Main(</w:t>
+      </w:r>
+      <w:proofErr w:type="gramStart"/>
+      <w:r>
+        <w:rPr>
+          <w:rFonts w:ascii="Cascadia Mono" w:hAnsi="Cascadia Mono" w:cs="Cascadia Mono"/>
+          <w:color w:val="0000FF"/>
+          <w:sz w:val="19"/>
+          <w:szCs w:val="19"/>
+        </w:rPr>
+        <w:t>string</w:t>
+      </w:r>
+      <w:r>
+        <w:rPr>
+          <w:rFonts w:ascii="Cascadia Mono" w:hAnsi="Cascadia Mono" w:cs="Cascadia Mono"/>
+          <w:color w:val="000000"/>
+          <w:sz w:val="19"/>
+          <w:szCs w:val="19"/>
+        </w:rPr>
+        <w:t>[</w:t>
+      </w:r>
+      <w:proofErr w:type="gramEnd"/>
+      <w:r>
+        <w:rPr>
+          <w:rFonts w:ascii="Cascadia Mono" w:hAnsi="Cascadia Mono" w:cs="Cascadia Mono"/>
+          <w:color w:val="000000"/>
+          <w:sz w:val="19"/>
+          <w:szCs w:val="19"/>
+        </w:rPr>
+        <w:t xml:space="preserve">] </w:t>
+      </w:r>
+      <w:proofErr w:type="spellStart"/>
+      <w:r>
+        <w:rPr>
+          <w:rFonts w:ascii="Cascadia Mono" w:hAnsi="Cascadia Mono" w:cs="Cascadia Mono"/>
+          <w:color w:val="000000"/>
+          <w:sz w:val="19"/>
+          <w:szCs w:val="19"/>
+        </w:rPr>
+        <w:t>args</w:t>
+      </w:r>
+      <w:proofErr w:type="spellEnd"/>
+      <w:r>
+        <w:rPr>
+          <w:rFonts w:ascii="Cascadia Mono" w:hAnsi="Cascadia Mono" w:cs="Cascadia Mono"/>
+          <w:color w:val="000000"/>
+          <w:sz w:val="19"/>
+          <w:szCs w:val="19"/>
+        </w:rPr>
+        <w:t>)</w:t>
+      </w:r>
+    </w:p>
+    <w:p>
+      <w:pPr>
+        <w:autoSpaceDE w:val="0"/>
+        <w:autoSpaceDN w:val="0"/>
+        <w:adjustRightInd w:val="0"/>
+        <w:spacing w:after="0" w:line="240" w:lineRule="auto"/>
+        <w:rPr>
+          <w:rFonts w:ascii="Cascadia Mono" w:hAnsi="Cascadia Mono" w:cs="Cascadia Mono"/>
+          <w:color w:val="000000"/>
+          <w:sz w:val="19"/>
+          <w:szCs w:val="19"/>
+        </w:rPr>
+      </w:pPr>
+      <w:r>
+        <w:rPr>
+          <w:rFonts w:ascii="Cascadia Mono" w:hAnsi="Cascadia Mono" w:cs="Cascadia Mono"/>
+          <w:color w:val="000000"/>
+          <w:sz w:val="19"/>
+          <w:szCs w:val="19"/>
+        </w:rPr>
+        <w:t xml:space="preserve">        {</w:t>
+      </w:r>
+    </w:p>
+    <w:p>
+      <w:pPr>
+        <w:autoSpaceDE w:val="0"/>
+        <w:autoSpaceDN w:val="0"/>
+        <w:adjustRightInd w:val="0"/>
+        <w:spacing w:after="0" w:line="240" w:lineRule="auto"/>
+        <w:rPr>
+          <w:rFonts w:ascii="Cascadia Mono" w:hAnsi="Cascadia Mono" w:cs="Cascadia Mono"/>
+          <w:color w:val="000000"/>
+          <w:sz w:val="19"/>
+          <w:szCs w:val="19"/>
+        </w:rPr>
+      </w:pPr>
+      <w:r>
+        <w:rPr>
+          <w:rFonts w:ascii="Cascadia Mono" w:hAnsi="Cascadia Mono" w:cs="Cascadia Mono"/>
+          <w:color w:val="000000"/>
+          <w:sz w:val="19"/>
+          <w:szCs w:val="19"/>
+        </w:rPr>
+        <w:t xml:space="preserve">            </w:t>
+      </w:r>
+      <w:r>
+        <w:rPr>
+          <w:rFonts w:ascii="Cascadia Mono" w:hAnsi="Cascadia Mono" w:cs="Cascadia Mono"/>
+          <w:color w:val="0000FF"/>
+          <w:sz w:val="19"/>
+          <w:szCs w:val="19"/>
+        </w:rPr>
+        <w:t>int</w:t>
+      </w:r>
+      <w:r>
+        <w:rPr>
+          <w:rFonts w:ascii="Cascadia Mono" w:hAnsi="Cascadia Mono" w:cs="Cascadia Mono"/>
+          <w:color w:val="000000"/>
+          <w:sz w:val="19"/>
+          <w:szCs w:val="19"/>
+        </w:rPr>
+        <w:t xml:space="preserve"> n1, n2, </w:t>
+      </w:r>
+      <w:proofErr w:type="gramStart"/>
+      <w:r>
+        <w:rPr>
+          <w:rFonts w:ascii="Cascadia Mono" w:hAnsi="Cascadia Mono" w:cs="Cascadia Mono"/>
+          <w:color w:val="000000"/>
+          <w:sz w:val="19"/>
+          <w:szCs w:val="19"/>
+        </w:rPr>
+        <w:t>n3;</w:t>
+      </w:r>
+      <w:proofErr w:type="gramEnd"/>
+    </w:p>
+    <w:p>
+      <w:pPr>
+        <w:autoSpaceDE w:val="0"/>
+        <w:autoSpaceDN w:val="0"/>
+        <w:adjustRightInd w:val="0"/>
+        <w:spacing w:after="0" w:line="240" w:lineRule="auto"/>
+        <w:rPr>
+          <w:rFonts w:ascii="Cascadia Mono" w:hAnsi="Cascadia Mono" w:cs="Cascadia Mono"/>
+          <w:color w:val="000000"/>
+          <w:sz w:val="19"/>
+          <w:szCs w:val="19"/>
+        </w:rPr>
+      </w:pPr>
+      <w:r>
+        <w:rPr>
+          <w:rFonts w:ascii="Cascadia Mono" w:hAnsi="Cascadia Mono" w:cs="Cascadia Mono"/>
+          <w:color w:val="000000"/>
+          <w:sz w:val="19"/>
+          <w:szCs w:val="19"/>
+        </w:rPr>
+        <w:t xml:space="preserve">            </w:t>
+      </w:r>
+      <w:proofErr w:type="spellStart"/>
+      <w:r>
+        <w:rPr>
+          <w:rFonts w:ascii="Cascadia Mono" w:hAnsi="Cascadia Mono" w:cs="Cascadia Mono"/>
+          <w:color w:val="000000"/>
+          <w:sz w:val="19"/>
+          <w:szCs w:val="19"/>
+        </w:rPr>
+        <w:t>Console.WriteLine</w:t>
+      </w:r>
+      <w:proofErr w:type="spellEnd"/>
+      <w:r>
+        <w:rPr>
+          <w:rFonts w:ascii="Cascadia Mono" w:hAnsi="Cascadia Mono" w:cs="Cascadia Mono"/>
+          <w:color w:val="000000"/>
+          <w:sz w:val="19"/>
+          <w:szCs w:val="19"/>
+        </w:rPr>
+        <w:t>(</w:t>
+      </w:r>
+      <w:r>
+        <w:rPr>
+          <w:rFonts w:ascii="Cascadia Mono" w:hAnsi="Cascadia Mono" w:cs="Cascadia Mono"/>
+          <w:color w:val="A31515"/>
+          <w:sz w:val="19"/>
+          <w:szCs w:val="19"/>
+        </w:rPr>
+        <w:t>"enter n1"</w:t>
+      </w:r>
+      <w:proofErr w:type="gramStart"/>
+      <w:r>
+        <w:rPr>
+          <w:rFonts w:ascii="Cascadia Mono" w:hAnsi="Cascadia Mono" w:cs="Cascadia Mono"/>
+          <w:color w:val="000000"/>
+          <w:sz w:val="19"/>
+          <w:szCs w:val="19"/>
+        </w:rPr>
+        <w:t>);</w:t>
+      </w:r>
+      <w:proofErr w:type="gramEnd"/>
+    </w:p>
+    <w:p>
+      <w:pPr>
+        <w:autoSpaceDE w:val="0"/>
+        <w:autoSpaceDN w:val="0"/>
+        <w:adjustRightInd w:val="0"/>
+        <w:spacing w:after="0" w:line="240" w:lineRule="auto"/>
+        <w:rPr>
+          <w:rFonts w:ascii="Cascadia Mono" w:hAnsi="Cascadia Mono" w:cs="Cascadia Mono"/>
+          <w:color w:val="000000"/>
+          <w:sz w:val="19"/>
+          <w:szCs w:val="19"/>
+        </w:rPr>
+      </w:pPr>
+      <w:r>
+        <w:rPr>
+          <w:rFonts w:ascii="Cascadia Mono" w:hAnsi="Cascadia Mono" w:cs="Cascadia Mono"/>
+          <w:color w:val="000000"/>
+          <w:sz w:val="19"/>
+          <w:szCs w:val="19"/>
+        </w:rPr>
+        <w:t xml:space="preserve">            n1 = Convert.ToInt32(</w:t>
+      </w:r>
+      <w:proofErr w:type="spellStart"/>
+      <w:r>
+        <w:rPr>
+          <w:rFonts w:ascii="Cascadia Mono" w:hAnsi="Cascadia Mono" w:cs="Cascadia Mono"/>
+          <w:color w:val="000000"/>
+          <w:sz w:val="19"/>
+          <w:szCs w:val="19"/>
+        </w:rPr>
+        <w:t>Console.ReadLine</w:t>
+      </w:r>
+      <w:proofErr w:type="spellEnd"/>
+      <w:r>
+        <w:rPr>
+          <w:rFonts w:ascii="Cascadia Mono" w:hAnsi="Cascadia Mono" w:cs="Cascadia Mono"/>
+          <w:color w:val="000000"/>
+          <w:sz w:val="19"/>
+          <w:szCs w:val="19"/>
+        </w:rPr>
+        <w:t>()</w:t>
+      </w:r>
+      <w:proofErr w:type="gramStart"/>
+      <w:r>
+        <w:rPr>
+          <w:rFonts w:ascii="Cascadia Mono" w:hAnsi="Cascadia Mono" w:cs="Cascadia Mono"/>
+          <w:color w:val="000000"/>
+          <w:sz w:val="19"/>
+          <w:szCs w:val="19"/>
+        </w:rPr>
+        <w:t>);</w:t>
+      </w:r>
+      <w:proofErr w:type="gramEnd"/>
+    </w:p>
+    <w:p>
+      <w:pPr>
+        <w:autoSpaceDE w:val="0"/>
+        <w:autoSpaceDN w:val="0"/>
+        <w:adjustRightInd w:val="0"/>
+        <w:spacing w:after="0" w:line="240" w:lineRule="auto"/>
+        <w:rPr>
+          <w:rFonts w:ascii="Cascadia Mono" w:hAnsi="Cascadia Mono" w:cs="Cascadia Mono"/>
+          <w:color w:val="000000"/>
+          <w:sz w:val="19"/>
+          <w:szCs w:val="19"/>
+        </w:rPr>
+      </w:pPr>
+    </w:p>
+    <w:p>
+      <w:pPr>
+        <w:autoSpaceDE w:val="0"/>
+        <w:autoSpaceDN w:val="0"/>
+        <w:adjustRightInd w:val="0"/>
+        <w:spacing w:after="0" w:line="240" w:lineRule="auto"/>
+        <w:rPr>
+          <w:rFonts w:ascii="Cascadia Mono" w:hAnsi="Cascadia Mono" w:cs="Cascadia Mono"/>
+          <w:color w:val="000000"/>
+          <w:sz w:val="19"/>
+          <w:szCs w:val="19"/>
+        </w:rPr>
+      </w:pPr>
+      <w:r>
+        <w:rPr>
+          <w:rFonts w:ascii="Cascadia Mono" w:hAnsi="Cascadia Mono" w:cs="Cascadia Mono"/>
+          <w:color w:val="000000"/>
+          <w:sz w:val="19"/>
+          <w:szCs w:val="19"/>
+        </w:rPr>
+        <w:t xml:space="preserve">            </w:t>
+      </w:r>
+      <w:proofErr w:type="spellStart"/>
+      <w:r>
+        <w:rPr>
+          <w:rFonts w:ascii="Cascadia Mono" w:hAnsi="Cascadia Mono" w:cs="Cascadia Mono"/>
+          <w:color w:val="000000"/>
+          <w:sz w:val="19"/>
+          <w:szCs w:val="19"/>
+        </w:rPr>
+        <w:t>Console.WriteLine</w:t>
+      </w:r>
+      <w:proofErr w:type="spellEnd"/>
+      <w:r>
+        <w:rPr>
+          <w:rFonts w:ascii="Cascadia Mono" w:hAnsi="Cascadia Mono" w:cs="Cascadia Mono"/>
+          <w:color w:val="000000"/>
+          <w:sz w:val="19"/>
+          <w:szCs w:val="19"/>
+        </w:rPr>
+        <w:t>(</w:t>
+      </w:r>
+      <w:r>
+        <w:rPr>
+          <w:rFonts w:ascii="Cascadia Mono" w:hAnsi="Cascadia Mono" w:cs="Cascadia Mono"/>
+          <w:color w:val="A31515"/>
+          <w:sz w:val="19"/>
+          <w:szCs w:val="19"/>
+        </w:rPr>
+        <w:t>"enter n2"</w:t>
+      </w:r>
+      <w:proofErr w:type="gramStart"/>
+      <w:r>
+        <w:rPr>
+          <w:rFonts w:ascii="Cascadia Mono" w:hAnsi="Cascadia Mono" w:cs="Cascadia Mono"/>
+          <w:color w:val="000000"/>
+          <w:sz w:val="19"/>
+          <w:szCs w:val="19"/>
+        </w:rPr>
+        <w:t>);</w:t>
+      </w:r>
+      <w:proofErr w:type="gramEnd"/>
+    </w:p>
+    <w:p>
+      <w:pPr>
+        <w:autoSpaceDE w:val="0"/>
+        <w:autoSpaceDN w:val="0"/>
+        <w:adjustRightInd w:val="0"/>
+        <w:spacing w:after="0" w:line="240" w:lineRule="auto"/>
+        <w:rPr>
+          <w:rFonts w:ascii="Cascadia Mono" w:hAnsi="Cascadia Mono" w:cs="Cascadia Mono"/>
+          <w:color w:val="000000"/>
+          <w:sz w:val="19"/>
+          <w:szCs w:val="19"/>
+        </w:rPr>
+      </w:pPr>
+      <w:r>
+        <w:rPr>
+          <w:rFonts w:ascii="Cascadia Mono" w:hAnsi="Cascadia Mono" w:cs="Cascadia Mono"/>
+          <w:color w:val="000000"/>
+          <w:sz w:val="19"/>
+          <w:szCs w:val="19"/>
+        </w:rPr>
+        <w:t xml:space="preserve">            n2 = Convert.ToInt32(</w:t>
+      </w:r>
+      <w:proofErr w:type="spellStart"/>
+      <w:r>
+        <w:rPr>
+          <w:rFonts w:ascii="Cascadia Mono" w:hAnsi="Cascadia Mono" w:cs="Cascadia Mono"/>
+          <w:color w:val="000000"/>
+          <w:sz w:val="19"/>
+          <w:szCs w:val="19"/>
+        </w:rPr>
+        <w:t>Console.ReadLine</w:t>
+      </w:r>
+      <w:proofErr w:type="spellEnd"/>
+      <w:r>
+        <w:rPr>
+          <w:rFonts w:ascii="Cascadia Mono" w:hAnsi="Cascadia Mono" w:cs="Cascadia Mono"/>
+          <w:color w:val="000000"/>
+          <w:sz w:val="19"/>
+          <w:szCs w:val="19"/>
+        </w:rPr>
+        <w:t>()</w:t>
+      </w:r>
+      <w:proofErr w:type="gramStart"/>
+      <w:r>
+        <w:rPr>
+          <w:rFonts w:ascii="Cascadia Mono" w:hAnsi="Cascadia Mono" w:cs="Cascadia Mono"/>
+          <w:color w:val="000000"/>
+          <w:sz w:val="19"/>
+          <w:szCs w:val="19"/>
+        </w:rPr>
+        <w:t>);</w:t>
+      </w:r>
+      <w:proofErr w:type="gramEnd"/>
+    </w:p>
+    <w:p>
+      <w:pPr>
+        <w:autoSpaceDE w:val="0"/>
+        <w:autoSpaceDN w:val="0"/>
+        <w:adjustRightInd w:val="0"/>
+        <w:spacing w:after="0" w:line="240" w:lineRule="auto"/>
+        <w:rPr>
+          <w:rFonts w:ascii="Cascadia Mono" w:hAnsi="Cascadia Mono" w:cs="Cascadia Mono"/>
+          <w:color w:val="000000"/>
+          <w:sz w:val="19"/>
+          <w:szCs w:val="19"/>
+        </w:rPr>
+      </w:pPr>
+    </w:p>
+    <w:p>
+      <w:pPr>
+        <w:autoSpaceDE w:val="0"/>
+        <w:autoSpaceDN w:val="0"/>
+        <w:adjustRightInd w:val="0"/>
+        <w:spacing w:after="0" w:line="240" w:lineRule="auto"/>
+        <w:rPr>
+          <w:rFonts w:ascii="Cascadia Mono" w:hAnsi="Cascadia Mono" w:cs="Cascadia Mono"/>
+          <w:color w:val="000000"/>
+          <w:sz w:val="19"/>
+          <w:szCs w:val="19"/>
+        </w:rPr>
+      </w:pPr>
+      <w:r>
+        <w:rPr>
+          <w:rFonts w:ascii="Cascadia Mono" w:hAnsi="Cascadia Mono" w:cs="Cascadia Mono"/>
+          <w:color w:val="000000"/>
+          <w:sz w:val="19"/>
+          <w:szCs w:val="19"/>
+        </w:rPr>
+        <w:t xml:space="preserve">            </w:t>
+      </w:r>
+      <w:proofErr w:type="spellStart"/>
+      <w:r>
+        <w:rPr>
+          <w:rFonts w:ascii="Cascadia Mono" w:hAnsi="Cascadia Mono" w:cs="Cascadia Mono"/>
+          <w:color w:val="000000"/>
+          <w:sz w:val="19"/>
+          <w:szCs w:val="19"/>
+        </w:rPr>
+        <w:t>Console.WriteLine</w:t>
+      </w:r>
+      <w:proofErr w:type="spellEnd"/>
+      <w:r>
+        <w:rPr>
+          <w:rFonts w:ascii="Cascadia Mono" w:hAnsi="Cascadia Mono" w:cs="Cascadia Mono"/>
+          <w:color w:val="000000"/>
+          <w:sz w:val="19"/>
+          <w:szCs w:val="19"/>
+        </w:rPr>
+        <w:t>(</w:t>
+      </w:r>
+      <w:r>
+        <w:rPr>
+          <w:rFonts w:ascii="Cascadia Mono" w:hAnsi="Cascadia Mono" w:cs="Cascadia Mono"/>
+          <w:color w:val="A31515"/>
+          <w:sz w:val="19"/>
+          <w:szCs w:val="19"/>
+        </w:rPr>
+        <w:t>"enter n3"</w:t>
+      </w:r>
+      <w:proofErr w:type="gramStart"/>
+      <w:r>
+        <w:rPr>
+          <w:rFonts w:ascii="Cascadia Mono" w:hAnsi="Cascadia Mono" w:cs="Cascadia Mono"/>
+          <w:color w:val="000000"/>
+          <w:sz w:val="19"/>
+          <w:szCs w:val="19"/>
+        </w:rPr>
+        <w:t>);</w:t>
+      </w:r>
+      <w:proofErr w:type="gramEnd"/>
+    </w:p>
+    <w:p>
+      <w:pPr>
+        <w:autoSpaceDE w:val="0"/>
+        <w:autoSpaceDN w:val="0"/>
+        <w:adjustRightInd w:val="0"/>
+        <w:spacing w:after="0" w:line="240" w:lineRule="auto"/>
+        <w:rPr>
+          <w:rFonts w:ascii="Cascadia Mono" w:hAnsi="Cascadia Mono" w:cs="Cascadia Mono"/>
+          <w:color w:val="000000"/>
+          <w:sz w:val="19"/>
+          <w:szCs w:val="19"/>
+        </w:rPr>
+      </w:pPr>
+      <w:r>
+        <w:rPr>
+          <w:rFonts w:ascii="Cascadia Mono" w:hAnsi="Cascadia Mono" w:cs="Cascadia Mono"/>
+          <w:color w:val="000000"/>
+          <w:sz w:val="19"/>
+          <w:szCs w:val="19"/>
+        </w:rPr>
+        <w:t xml:space="preserve">            n3 = Convert.ToInt32(</w:t>
+      </w:r>
+      <w:proofErr w:type="spellStart"/>
+      <w:r>
+        <w:rPr>
+          <w:rFonts w:ascii="Cascadia Mono" w:hAnsi="Cascadia Mono" w:cs="Cascadia Mono"/>
+          <w:color w:val="000000"/>
+          <w:sz w:val="19"/>
+          <w:szCs w:val="19"/>
+        </w:rPr>
+        <w:t>Console.ReadLine</w:t>
+      </w:r>
+      <w:proofErr w:type="spellEnd"/>
+      <w:r>
+        <w:rPr>
+          <w:rFonts w:ascii="Cascadia Mono" w:hAnsi="Cascadia Mono" w:cs="Cascadia Mono"/>
+          <w:color w:val="000000"/>
+          <w:sz w:val="19"/>
+          <w:szCs w:val="19"/>
+        </w:rPr>
+        <w:t>()</w:t>
+      </w:r>
+      <w:proofErr w:type="gramStart"/>
+      <w:r>
+        <w:rPr>
+          <w:rFonts w:ascii="Cascadia Mono" w:hAnsi="Cascadia Mono" w:cs="Cascadia Mono"/>
+          <w:color w:val="000000"/>
+          <w:sz w:val="19"/>
+          <w:szCs w:val="19"/>
+        </w:rPr>
+        <w:t>);</w:t>
+      </w:r>
+      <w:proofErr w:type="gramEnd"/>
+    </w:p>
+    <w:p>
+      <w:pPr>
+        <w:autoSpaceDE w:val="0"/>
+        <w:autoSpaceDN w:val="0"/>
+        <w:adjustRightInd w:val="0"/>
+        <w:spacing w:after="0" w:line="240" w:lineRule="auto"/>
+        <w:rPr>
+          <w:rFonts w:ascii="Cascadia Mono" w:hAnsi="Cascadia Mono" w:cs="Cascadia Mono"/>
+          <w:color w:val="000000"/>
+          <w:sz w:val="19"/>
+          <w:szCs w:val="19"/>
+        </w:rPr>
+      </w:pPr>
+    </w:p>
+    <w:p>
+      <w:pPr>
+        <w:autoSpaceDE w:val="0"/>
+        <w:autoSpaceDN w:val="0"/>
+        <w:adjustRightInd w:val="0"/>
+        <w:spacing w:after="0" w:line="240" w:lineRule="auto"/>
+        <w:rPr>
+          <w:rFonts w:ascii="Cascadia Mono" w:hAnsi="Cascadia Mono" w:cs="Cascadia Mono"/>
+          <w:color w:val="000000"/>
+          <w:sz w:val="19"/>
+          <w:szCs w:val="19"/>
+        </w:rPr>
+      </w:pPr>
+      <w:r>
+        <w:rPr>
+          <w:rFonts w:ascii="Cascadia Mono" w:hAnsi="Cascadia Mono" w:cs="Cascadia Mono"/>
+          <w:color w:val="000000"/>
+          <w:sz w:val="19"/>
+          <w:szCs w:val="19"/>
+        </w:rPr>
+        <w:t xml:space="preserve">            </w:t>
+      </w:r>
+      <w:r>
+        <w:rPr>
+          <w:rFonts w:ascii="Cascadia Mono" w:hAnsi="Cascadia Mono" w:cs="Cascadia Mono"/>
+          <w:color w:val="0000FF"/>
+          <w:sz w:val="19"/>
+          <w:szCs w:val="19"/>
+        </w:rPr>
+        <w:t>int</w:t>
+      </w:r>
+      <w:r>
+        <w:rPr>
+          <w:rFonts w:ascii="Cascadia Mono" w:hAnsi="Cascadia Mono" w:cs="Cascadia Mono"/>
+          <w:color w:val="000000"/>
+          <w:sz w:val="19"/>
+          <w:szCs w:val="19"/>
+        </w:rPr>
+        <w:t xml:space="preserve"> result = n1 + n2 + </w:t>
+      </w:r>
+      <w:proofErr w:type="gramStart"/>
+      <w:r>
+        <w:rPr>
+          <w:rFonts w:ascii="Cascadia Mono" w:hAnsi="Cascadia Mono" w:cs="Cascadia Mono"/>
+          <w:color w:val="000000"/>
+          <w:sz w:val="19"/>
+          <w:szCs w:val="19"/>
+        </w:rPr>
+        <w:t>n3;</w:t>
+      </w:r>
+      <w:proofErr w:type="gramEnd"/>
+    </w:p>
+    <w:p>
+      <w:pPr>
+        <w:autoSpaceDE w:val="0"/>
+        <w:autoSpaceDN w:val="0"/>
+        <w:adjustRightInd w:val="0"/>
+        <w:spacing w:after="0" w:line="240" w:lineRule="auto"/>
+        <w:rPr>
+          <w:rFonts w:ascii="Cascadia Mono" w:hAnsi="Cascadia Mono" w:cs="Cascadia Mono"/>
+          <w:color w:val="000000"/>
+          <w:sz w:val="19"/>
+          <w:szCs w:val="19"/>
+        </w:rPr>
+      </w:pPr>
+      <w:r>
+        <w:rPr>
+          <w:rFonts w:ascii="Cascadia Mono" w:hAnsi="Cascadia Mono" w:cs="Cascadia Mono"/>
+          <w:color w:val="000000"/>
+          <w:sz w:val="19"/>
+          <w:szCs w:val="19"/>
+        </w:rPr>
+        <w:t xml:space="preserve">            </w:t>
+      </w:r>
+      <w:proofErr w:type="spellStart"/>
+      <w:r>
+        <w:rPr>
+          <w:rFonts w:ascii="Cascadia Mono" w:hAnsi="Cascadia Mono" w:cs="Cascadia Mono"/>
+          <w:color w:val="000000"/>
+          <w:sz w:val="19"/>
+          <w:szCs w:val="19"/>
+        </w:rPr>
+        <w:t>Console.WriteLine</w:t>
+      </w:r>
+      <w:proofErr w:type="spellEnd"/>
+      <w:r>
+        <w:rPr>
+          <w:rFonts w:ascii="Cascadia Mono" w:hAnsi="Cascadia Mono" w:cs="Cascadia Mono"/>
+          <w:color w:val="000000"/>
+          <w:sz w:val="19"/>
+          <w:szCs w:val="19"/>
+        </w:rPr>
+        <w:t>(</w:t>
+      </w:r>
+      <w:r>
+        <w:rPr>
+          <w:rFonts w:ascii="Cascadia Mono" w:hAnsi="Cascadia Mono" w:cs="Cascadia Mono"/>
+          <w:color w:val="A31515"/>
+          <w:sz w:val="19"/>
+          <w:szCs w:val="19"/>
+        </w:rPr>
+        <w:t xml:space="preserve">"addition of 3 </w:t>
+      </w:r>
+      <w:proofErr w:type="spellStart"/>
+      <w:r>
+        <w:rPr>
+          <w:rFonts w:ascii="Cascadia Mono" w:hAnsi="Cascadia Mono" w:cs="Cascadia Mono"/>
+          <w:color w:val="A31515"/>
+          <w:sz w:val="19"/>
+          <w:szCs w:val="19"/>
+        </w:rPr>
         <w:t>num</w:t>
       </w:r>
       <w:proofErr w:type="spellEnd"/>
       <w:r>
         <w:rPr>
           <w:rFonts w:ascii="Cascadia Mono" w:hAnsi="Cascadia Mono" w:cs="Cascadia Mono"/>
+          <w:color w:val="A31515"/>
+          <w:sz w:val="19"/>
+          <w:szCs w:val="19"/>
+        </w:rPr>
+        <w:t xml:space="preserve"> = "</w:t>
+      </w:r>
+      <w:r>
+        <w:rPr>
+          <w:rFonts w:ascii="Cascadia Mono" w:hAnsi="Cascadia Mono" w:cs="Cascadia Mono"/>
+          <w:color w:val="000000"/>
+          <w:sz w:val="19"/>
+          <w:szCs w:val="19"/>
+        </w:rPr>
+        <w:t xml:space="preserve"> + result</w:t>
+      </w:r>
+      <w:proofErr w:type="gramStart"/>
+      <w:r>
+        <w:rPr>
+          <w:rFonts w:ascii="Cascadia Mono" w:hAnsi="Cascadia Mono" w:cs="Cascadia Mono"/>
+          <w:color w:val="000000"/>
+          <w:sz w:val="19"/>
+          <w:szCs w:val="19"/>
+        </w:rPr>
+        <w:t>);</w:t>
+      </w:r>
+      <w:proofErr w:type="gramEnd"/>
+    </w:p>
+    <w:p>
+      <w:pPr>
+        <w:autoSpaceDE w:val="0"/>
+        <w:autoSpaceDN w:val="0"/>
+        <w:adjustRightInd w:val="0"/>
+        <w:spacing w:after="0" w:line="240" w:lineRule="auto"/>
+        <w:rPr>
+          <w:rFonts w:ascii="Cascadia Mono" w:hAnsi="Cascadia Mono" w:cs="Cascadia Mono"/>
+          <w:color w:val="000000"/>
+          <w:sz w:val="19"/>
+          <w:szCs w:val="19"/>
+        </w:rPr>
+      </w:pPr>
+      <w:r>
+        <w:rPr>
+          <w:rFonts w:ascii="Cascadia Mono" w:hAnsi="Cascadia Mono" w:cs="Cascadia Mono"/>
+          <w:color w:val="000000"/>
+          <w:sz w:val="19"/>
+          <w:szCs w:val="19"/>
+        </w:rPr>
+        <w:t xml:space="preserve">            </w:t>
+      </w:r>
+      <w:proofErr w:type="spellStart"/>
+      <w:r>
+        <w:rPr>
+          <w:rFonts w:ascii="Cascadia Mono" w:hAnsi="Cascadia Mono" w:cs="Cascadia Mono"/>
+          <w:color w:val="000000"/>
+          <w:sz w:val="19"/>
+          <w:szCs w:val="19"/>
+        </w:rPr>
+        <w:t>Console.ReadLine</w:t>
+      </w:r>
+      <w:proofErr w:type="spellEnd"/>
+      <w:r>
+        <w:rPr>
+          <w:rFonts w:ascii="Cascadia Mono" w:hAnsi="Cascadia Mono" w:cs="Cascadia Mono"/>
+          <w:color w:val="000000"/>
+          <w:sz w:val="19"/>
+          <w:szCs w:val="19"/>
+        </w:rPr>
+        <w:t>(</w:t>
+      </w:r>
+      <w:proofErr w:type="gramStart"/>
+      <w:r>
+        <w:rPr>
+          <w:rFonts w:ascii="Cascadia Mono" w:hAnsi="Cascadia Mono" w:cs="Cascadia Mono"/>
+          <w:color w:val="000000"/>
+          <w:sz w:val="19"/>
+          <w:szCs w:val="19"/>
+        </w:rPr>
+        <w:t>);</w:t>
+      </w:r>
+      <w:proofErr w:type="gramEnd"/>
+    </w:p>
+    <w:p>
+      <w:pPr>
+        <w:autoSpaceDE w:val="0"/>
+        <w:autoSpaceDN w:val="0"/>
+        <w:adjustRightInd w:val="0"/>
+        <w:spacing w:after="0" w:line="240" w:lineRule="auto"/>
+        <w:rPr>
+          <w:rFonts w:ascii="Cascadia Mono" w:hAnsi="Cascadia Mono" w:cs="Cascadia Mono"/>
+          <w:color w:val="000000"/>
+          <w:sz w:val="19"/>
+          <w:szCs w:val="19"/>
+        </w:rPr>
+      </w:pPr>
+    </w:p>
+    <w:p>
+      <w:pPr>
+        <w:autoSpaceDE w:val="0"/>
+        <w:autoSpaceDN w:val="0"/>
+        <w:adjustRightInd w:val="0"/>
+        <w:spacing w:after="0" w:line="240" w:lineRule="auto"/>
+        <w:rPr>
+          <w:rFonts w:ascii="Cascadia Mono" w:hAnsi="Cascadia Mono" w:cs="Cascadia Mono"/>
+          <w:color w:val="000000"/>
+          <w:sz w:val="19"/>
+          <w:szCs w:val="19"/>
+        </w:rPr>
+      </w:pPr>
+      <w:r>
+        <w:rPr>
+          <w:rFonts w:ascii="Cascadia Mono" w:hAnsi="Cascadia Mono" w:cs="Cascadia Mono"/>
+          <w:color w:val="000000"/>
+          <w:sz w:val="19"/>
+          <w:szCs w:val="19"/>
+        </w:rPr>
+        <w:t xml:space="preserve">        }</w:t>
+      </w:r>
+    </w:p>
+    <w:p>
+      <w:pPr>
+        <w:autoSpaceDE w:val="0"/>
+        <w:autoSpaceDN w:val="0"/>
+        <w:adjustRightInd w:val="0"/>
+        <w:spacing w:after="0" w:line="240" w:lineRule="auto"/>
+        <w:rPr>
+          <w:rFonts w:ascii="Cascadia Mono" w:hAnsi="Cascadia Mono" w:cs="Cascadia Mono"/>
+          <w:color w:val="000000"/>
+          <w:sz w:val="19"/>
+          <w:szCs w:val="19"/>
+        </w:rPr>
+      </w:pPr>
+      <w:r>
+        <w:rPr>
+          <w:rFonts w:ascii="Cascadia Mono" w:hAnsi="Cascadia Mono" w:cs="Cascadia Mono"/>
+          <w:color w:val="000000"/>
+          <w:sz w:val="19"/>
+          <w:szCs w:val="19"/>
+        </w:rPr>
+        <w:t xml:space="preserve">    }</w:t>
+      </w:r>
+    </w:p>
+    <w:p>
+      <w:pPr>
+        <w:autoSpaceDE w:val="0"/>
+        <w:autoSpaceDN w:val="0"/>
+        <w:adjustRightInd w:val="0"/>
+        <w:spacing w:after="0" w:line="240" w:lineRule="auto"/>
+        <w:rPr>
+          <w:rFonts w:ascii="Cascadia Mono" w:hAnsi="Cascadia Mono" w:cs="Cascadia Mono"/>
+          <w:color w:val="000000"/>
+          <w:sz w:val="19"/>
+          <w:szCs w:val="19"/>
+        </w:rPr>
+      </w:pPr>
+      <w:r>
+        <w:rPr>
+          <w:rFonts w:ascii="Cascadia Mono" w:hAnsi="Cascadia Mono" w:cs="Cascadia Mono"/>
+          <w:color w:val="000000"/>
+          <w:sz w:val="19"/>
+          <w:szCs w:val="19"/>
+        </w:rPr>
+        <w:t>}</w:t>
+      </w:r>
+    </w:p>
+    <w:p>
+      <w:pPr>
+        <w:autoSpaceDE w:val="0"/>
+        <w:autoSpaceDN w:val="0"/>
+        <w:adjustRightInd w:val="0"/>
+        <w:spacing w:after="0" w:line="240" w:lineRule="auto"/>
+        <w:rPr>
+          <w:rFonts w:ascii="Cascadia Mono" w:hAnsi="Cascadia Mono" w:cs="Cascadia Mono"/>
+          <w:color w:val="000000"/>
+          <w:sz w:val="19"/>
+          <w:szCs w:val="19"/>
+        </w:rPr>
+      </w:pPr>
+    </w:p>
+    <w:p>
+      <w:pPr>
+        <w:autoSpaceDE w:val="0"/>
+        <w:autoSpaceDN w:val="0"/>
+        <w:adjustRightInd w:val="0"/>
+        <w:spacing w:after="0" w:line="240" w:lineRule="auto"/>
+        <w:rPr>
+          <w:rFonts w:ascii="Cascadia Mono" w:hAnsi="Cascadia Mono" w:cs="Cascadia Mono"/>
+          <w:color w:val="000000"/>
+          <w:sz w:val="19"/>
+          <w:szCs w:val="19"/>
+        </w:rPr>
+      </w:pPr>
+      <w:r>
+        <w:rPr>
+          <w:rFonts w:ascii="Cascadia Mono" w:hAnsi="Cascadia Mono" w:cs="Cascadia Mono"/>
+          <w:color w:val="000000"/>
+          <w:sz w:val="19"/>
+          <w:szCs w:val="19"/>
+        </w:rPr>
+        <w:t xml:space="preserve">        </w:t>
+      </w:r>
+      <w:r>
+        <w:rPr>
+          <w:rFonts w:ascii="Cascadia Mono" w:hAnsi="Cascadia Mono" w:cs="Cascadia Mono"/>
+          <w:color w:val="0000FF"/>
+          <w:sz w:val="19"/>
+          <w:szCs w:val="19"/>
+        </w:rPr>
+        <w:t>static</w:t>
+      </w:r>
+      <w:r>
+        <w:rPr>
+          <w:rFonts w:ascii="Cascadia Mono" w:hAnsi="Cascadia Mono" w:cs="Cascadia Mono"/>
+          <w:color w:val="000000"/>
+          <w:sz w:val="19"/>
+          <w:szCs w:val="19"/>
+        </w:rPr>
+        <w:t xml:space="preserve"> </w:t>
+      </w:r>
+      <w:r>
+        <w:rPr>
+          <w:rFonts w:ascii="Cascadia Mono" w:hAnsi="Cascadia Mono" w:cs="Cascadia Mono"/>
+          <w:color w:val="0000FF"/>
+          <w:sz w:val="19"/>
+          <w:szCs w:val="19"/>
+        </w:rPr>
+        <w:t>void</w:t>
+      </w:r>
+      <w:r>
+        <w:rPr>
+          <w:rFonts w:ascii="Cascadia Mono" w:hAnsi="Cascadia Mono" w:cs="Cascadia Mono"/>
+          <w:color w:val="000000"/>
+          <w:sz w:val="19"/>
+          <w:szCs w:val="19"/>
+        </w:rPr>
+        <w:t xml:space="preserve"> Main(</w:t>
+      </w:r>
+      <w:proofErr w:type="gramStart"/>
+      <w:r>
+        <w:rPr>
+          <w:rFonts w:ascii="Cascadia Mono" w:hAnsi="Cascadia Mono" w:cs="Cascadia Mono"/>
+          <w:color w:val="0000FF"/>
+          <w:sz w:val="19"/>
+          <w:szCs w:val="19"/>
+        </w:rPr>
+        <w:t>string</w:t>
+      </w:r>
+      <w:r>
+        <w:rPr>
+          <w:rFonts w:ascii="Cascadia Mono" w:hAnsi="Cascadia Mono" w:cs="Cascadia Mono"/>
           <w:color w:val="000000"/>
           <w:sz w:val="19"/>
           <w:szCs w:val="19"/>
         </w:rPr>
         <w:t>[</w:t>
       </w:r>
+      <w:proofErr w:type="gramEnd"/>
+      <w:r>
+        <w:rPr>
+          <w:rFonts w:ascii="Cascadia Mono" w:hAnsi="Cascadia Mono" w:cs="Cascadia Mono"/>
+          <w:color w:val="000000"/>
+          <w:sz w:val="19"/>
+          <w:szCs w:val="19"/>
+        </w:rPr>
+        <w:t xml:space="preserve">] </w:t>
+      </w:r>
       <w:proofErr w:type="spellStart"/>
+      <w:r>
+        <w:rPr>
+          <w:rFonts w:ascii="Cascadia Mono" w:hAnsi="Cascadia Mono" w:cs="Cascadia Mono"/>
+          <w:color w:val="000000"/>
+          <w:sz w:val="19"/>
+          <w:szCs w:val="19"/>
+        </w:rPr>
+        <w:t>args</w:t>
+      </w:r>
+      <w:proofErr w:type="spellEnd"/>
+      <w:r>
+        <w:rPr>
+          <w:rFonts w:ascii="Cascadia Mono" w:hAnsi="Cascadia Mono" w:cs="Cascadia Mono"/>
+          <w:color w:val="000000"/>
+          <w:sz w:val="19"/>
+          <w:szCs w:val="19"/>
+        </w:rPr>
+        <w:t>)</w:t>
+      </w:r>
+    </w:p>
+    <w:p>
+      <w:pPr>
+        <w:autoSpaceDE w:val="0"/>
+        <w:autoSpaceDN w:val="0"/>
+        <w:adjustRightInd w:val="0"/>
+        <w:spacing w:after="0" w:line="240" w:lineRule="auto"/>
+        <w:rPr>
+          <w:rFonts w:ascii="Cascadia Mono" w:hAnsi="Cascadia Mono" w:cs="Cascadia Mono"/>
+          <w:color w:val="000000"/>
+          <w:sz w:val="19"/>
+          <w:szCs w:val="19"/>
+        </w:rPr>
+      </w:pPr>
+      <w:r>
+        <w:rPr>
+          <w:rFonts w:ascii="Cascadia Mono" w:hAnsi="Cascadia Mono" w:cs="Cascadia Mono"/>
+          <w:color w:val="000000"/>
+          <w:sz w:val="19"/>
+          <w:szCs w:val="19"/>
+        </w:rPr>
+        <w:t xml:space="preserve">        {</w:t>
+      </w:r>
+    </w:p>
+    <w:p>
+      <w:pPr>
+        <w:autoSpaceDE w:val="0"/>
+        <w:autoSpaceDN w:val="0"/>
+        <w:adjustRightInd w:val="0"/>
+        <w:spacing w:after="0" w:line="240" w:lineRule="auto"/>
+        <w:rPr>
+          <w:rFonts w:ascii="Cascadia Mono" w:hAnsi="Cascadia Mono" w:cs="Cascadia Mono"/>
+          <w:color w:val="000000"/>
+          <w:sz w:val="19"/>
+          <w:szCs w:val="19"/>
+        </w:rPr>
+      </w:pPr>
+      <w:r>
+        <w:rPr>
+          <w:rFonts w:ascii="Cascadia Mono" w:hAnsi="Cascadia Mono" w:cs="Cascadia Mono"/>
+          <w:color w:val="000000"/>
+          <w:sz w:val="19"/>
+          <w:szCs w:val="19"/>
+        </w:rPr>
+        <w:t xml:space="preserve">            </w:t>
+      </w:r>
+      <w:r>
+        <w:rPr>
+          <w:rFonts w:ascii="Cascadia Mono" w:hAnsi="Cascadia Mono" w:cs="Cascadia Mono"/>
+          <w:color w:val="0000FF"/>
+          <w:sz w:val="19"/>
+          <w:szCs w:val="19"/>
+        </w:rPr>
+        <w:t>int</w:t>
+      </w:r>
+      <w:r>
+        <w:rPr>
+          <w:rFonts w:ascii="Cascadia Mono" w:hAnsi="Cascadia Mono" w:cs="Cascadia Mono"/>
+          <w:color w:val="000000"/>
+          <w:sz w:val="19"/>
+          <w:szCs w:val="19"/>
+        </w:rPr>
+        <w:t xml:space="preserve"> n1, n2, </w:t>
+      </w:r>
+      <w:proofErr w:type="gramStart"/>
+      <w:r>
+        <w:rPr>
+          <w:rFonts w:ascii="Cascadia Mono" w:hAnsi="Cascadia Mono" w:cs="Cascadia Mono"/>
+          <w:color w:val="000000"/>
+          <w:sz w:val="19"/>
+          <w:szCs w:val="19"/>
+        </w:rPr>
+        <w:t>n3;</w:t>
+      </w:r>
       <w:proofErr w:type="gramEnd"/>
-      <w:r>
-        <w:rPr>
-          <w:rFonts w:ascii="Cascadia Mono" w:hAnsi="Cascadia Mono" w:cs="Cascadia Mono"/>
-          <w:color w:val="000000"/>
-          <w:sz w:val="19"/>
-          <w:szCs w:val="19"/>
-        </w:rPr>
-        <w:t>i</w:t>
+    </w:p>
+    <w:p>
+      <w:pPr>
+        <w:autoSpaceDE w:val="0"/>
+        <w:autoSpaceDN w:val="0"/>
+        <w:adjustRightInd w:val="0"/>
+        <w:spacing w:after="0" w:line="240" w:lineRule="auto"/>
+        <w:rPr>
+          <w:rFonts w:ascii="Cascadia Mono" w:hAnsi="Cascadia Mono" w:cs="Cascadia Mono"/>
+          <w:color w:val="000000"/>
+          <w:sz w:val="19"/>
+          <w:szCs w:val="19"/>
+        </w:rPr>
+      </w:pPr>
+      <w:r>
+        <w:rPr>
+          <w:rFonts w:ascii="Cascadia Mono" w:hAnsi="Cascadia Mono" w:cs="Cascadia Mono"/>
+          <w:color w:val="000000"/>
+          <w:sz w:val="19"/>
+          <w:szCs w:val="19"/>
+        </w:rPr>
+        <w:t xml:space="preserve">            </w:t>
+      </w:r>
+      <w:proofErr w:type="spellStart"/>
+      <w:r>
+        <w:rPr>
+          <w:rFonts w:ascii="Cascadia Mono" w:hAnsi="Cascadia Mono" w:cs="Cascadia Mono"/>
+          <w:color w:val="000000"/>
+          <w:sz w:val="19"/>
+          <w:szCs w:val="19"/>
+        </w:rPr>
+        <w:t>Console.WriteLine</w:t>
       </w:r>
       <w:proofErr w:type="spellEnd"/>
       <w:r>
@@ -1516,7 +1920,7 @@
           <w:sz w:val="19"/>
           <w:szCs w:val="19"/>
         </w:rPr>
-        <w:t xml:space="preserve">, j] + </w:t>
+        <w:t>(</w:t>
       </w:r>
       <w:r>
         <w:rPr>
@@ -1525,8 +1929,9 @@
           <w:sz w:val="19"/>
           <w:szCs w:val="19"/>
         </w:rPr>
-        <w:t>"\t"</w:t>
-      </w:r>
+        <w:t>"enter n1"</w:t>
+      </w:r>
+      <w:proofErr w:type="gramStart"/>
       <w:r>
         <w:rPr>
           <w:rFonts w:ascii="Cascadia Mono" w:hAnsi="Cascadia Mono" w:cs="Cascadia Mono"/>
@@ -1536,51 +1941,29 @@
         </w:rPr>
         <w:t>);</w:t>
       </w:r>
-    </w:p>
-    <w:p>
-      <w:pPr>
-        <w:autoSpaceDE w:val="0"/>
-        <w:autoSpaceDN w:val="0"/>
-        <w:adjustRightInd w:val="0"/>
-        <w:spacing w:after="0" w:line="240" w:lineRule="auto"/>
-        <w:rPr>
-          <w:rFonts w:ascii="Cascadia Mono" w:hAnsi="Cascadia Mono" w:cs="Cascadia Mono"/>
-          <w:color w:val="000000"/>
-          <w:sz w:val="19"/>
-          <w:szCs w:val="19"/>
-        </w:rPr>
-      </w:pPr>
-      <w:r>
-        <w:rPr>
-          <w:rFonts w:ascii="Cascadia Mono" w:hAnsi="Cascadia Mono" w:cs="Cascadia Mono"/>
-          <w:color w:val="000000"/>
-          <w:sz w:val="19"/>
-          <w:szCs w:val="19"/>
-        </w:rPr>
-        <w:t xml:space="preserve">                }</w:t>
-      </w:r>
-    </w:p>
-    <w:p>
-      <w:pPr>
-        <w:autoSpaceDE w:val="0"/>
-        <w:autoSpaceDN w:val="0"/>
-        <w:adjustRightInd w:val="0"/>
-        <w:spacing w:after="0" w:line="240" w:lineRule="auto"/>
-        <w:rPr>
-          <w:rFonts w:ascii="Cascadia Mono" w:hAnsi="Cascadia Mono" w:cs="Cascadia Mono"/>
-          <w:color w:val="000000"/>
-          <w:sz w:val="19"/>
-          <w:szCs w:val="19"/>
-        </w:rPr>
-      </w:pPr>
-      <w:r>
-        <w:rPr>
-          <w:rFonts w:ascii="Cascadia Mono" w:hAnsi="Cascadia Mono" w:cs="Cascadia Mono"/>
-          <w:color w:val="000000"/>
-          <w:sz w:val="19"/>
-          <w:szCs w:val="19"/>
-        </w:rPr>
-        <w:t xml:space="preserve">                </w:t>
+      <w:proofErr w:type="gramEnd"/>
+    </w:p>
+    <w:p>
+      <w:pPr>
+        <w:autoSpaceDE w:val="0"/>
+        <w:autoSpaceDN w:val="0"/>
+        <w:adjustRightInd w:val="0"/>
+        <w:spacing w:after="0" w:line="240" w:lineRule="auto"/>
+        <w:rPr>
+          <w:rFonts w:ascii="Cascadia Mono" w:hAnsi="Cascadia Mono" w:cs="Cascadia Mono"/>
+          <w:color w:val="000000"/>
+          <w:sz w:val="19"/>
+          <w:szCs w:val="19"/>
+        </w:rPr>
+      </w:pPr>
+      <w:r>
+        <w:rPr>
+          <w:rFonts w:ascii="Cascadia Mono" w:hAnsi="Cascadia Mono" w:cs="Cascadia Mono"/>
+          <w:color w:val="000000"/>
+          <w:sz w:val="19"/>
+          <w:szCs w:val="19"/>
+        </w:rPr>
+        <w:t xml:space="preserve">            n1 = Convert.ToInt32(</w:t>
       </w:r>
       <w:proofErr w:type="spellStart"/>
       <w:r>
@@ -1590,6 +1973,74 @@
           <w:sz w:val="19"/>
           <w:szCs w:val="19"/>
         </w:rPr>
+        <w:t>Console.ReadLine</w:t>
+      </w:r>
+      <w:proofErr w:type="spellEnd"/>
+      <w:r>
+        <w:rPr>
+          <w:rFonts w:ascii="Cascadia Mono" w:hAnsi="Cascadia Mono" w:cs="Cascadia Mono"/>
+          <w:color w:val="000000"/>
+          <w:sz w:val="19"/>
+          <w:szCs w:val="19"/>
+        </w:rPr>
+        <w:t>()</w:t>
+      </w:r>
+      <w:proofErr w:type="gramStart"/>
+      <w:r>
+        <w:rPr>
+          <w:rFonts w:ascii="Cascadia Mono" w:hAnsi="Cascadia Mono" w:cs="Cascadia Mono"/>
+          <w:color w:val="000000"/>
+          <w:sz w:val="19"/>
+          <w:szCs w:val="19"/>
+        </w:rPr>
+        <w:t>);</w:t>
+      </w:r>
+      <w:proofErr w:type="gramEnd"/>
+    </w:p>
+    <w:p>
+      <w:pPr>
+        <w:autoSpaceDE w:val="0"/>
+        <w:autoSpaceDN w:val="0"/>
+        <w:adjustRightInd w:val="0"/>
+        <w:spacing w:after="0" w:line="240" w:lineRule="auto"/>
+        <w:rPr>
+          <w:rFonts w:ascii="Cascadia Mono" w:hAnsi="Cascadia Mono" w:cs="Cascadia Mono"/>
+          <w:color w:val="000000"/>
+          <w:sz w:val="19"/>
+          <w:szCs w:val="19"/>
+        </w:rPr>
+      </w:pPr>
+    </w:p>
+    <w:p>
+      <w:pPr>
+        <w:autoSpaceDE w:val="0"/>
+        <w:autoSpaceDN w:val="0"/>
+        <w:adjustRightInd w:val="0"/>
+        <w:spacing w:after="0" w:line="240" w:lineRule="auto"/>
+        <w:rPr>
+          <w:rFonts w:ascii="Cascadia Mono" w:hAnsi="Cascadia Mono" w:cs="Cascadia Mono"/>
+          <w:color w:val="000000"/>
+          <w:sz w:val="19"/>
+          <w:szCs w:val="19"/>
+        </w:rPr>
+      </w:pPr>
+      <w:r>
+        <w:rPr>
+          <w:rFonts w:ascii="Cascadia Mono" w:hAnsi="Cascadia Mono" w:cs="Cascadia Mono"/>
+          <w:color w:val="000000"/>
+          <w:sz w:val="19"/>
+          <w:szCs w:val="19"/>
+        </w:rPr>
+        <w:t xml:space="preserve">            </w:t>
+      </w:r>
+      <w:proofErr w:type="spellStart"/>
+      <w:r>
+        <w:rPr>
+          <w:rFonts w:ascii="Cascadia Mono" w:hAnsi="Cascadia Mono" w:cs="Cascadia Mono"/>
+          <w:color w:val="000000"/>
+          <w:sz w:val="19"/>
+          <w:szCs w:val="19"/>
+        </w:rPr>
         <w:t>Console.WriteLine</w:t>
       </w:r>
       <w:proofErr w:type="spellEnd"/>
@@ -1602,6 +2053,15 @@
         </w:rPr>
         <w:t>(</w:t>
       </w:r>
+      <w:r>
+        <w:rPr>
+          <w:rFonts w:ascii="Cascadia Mono" w:hAnsi="Cascadia Mono" w:cs="Cascadia Mono"/>
+          <w:color w:val="A31515"/>
+          <w:sz w:val="19"/>
+          <w:szCs w:val="19"/>
+        </w:rPr>
+        <w:t>"enter n2"</w:t>
+      </w:r>
       <w:proofErr w:type="gramStart"/>
       <w:r>
         <w:rPr>
@@ -1634,8 +2094,53 @@
           <w:sz w:val="19"/>
           <w:szCs w:val="19"/>
         </w:rPr>
-        <w:t xml:space="preserve">            }</w:t>
-      </w:r>
+        <w:t xml:space="preserve">            n2 = Convert.ToInt32(</w:t>
+      </w:r>
+      <w:proofErr w:type="spellStart"/>
+      <w:r>
+        <w:rPr>
+          <w:rFonts w:ascii="Cascadia Mono" w:hAnsi="Cascadia Mono" w:cs="Cascadia Mono"/>
+          <w:color w:val="000000"/>
+          <w:sz w:val="19"/>
+          <w:szCs w:val="19"/>
+        </w:rPr>
+        <w:t>Console.ReadLine</w:t>
+      </w:r>
+      <w:proofErr w:type="spellEnd"/>
+      <w:r>
+        <w:rPr>
+          <w:rFonts w:ascii="Cascadia Mono" w:hAnsi="Cascadia Mono" w:cs="Cascadia Mono"/>
+          <w:color w:val="000000"/>
+          <w:sz w:val="19"/>
+          <w:szCs w:val="19"/>
+        </w:rPr>
+        <w:t>()</w:t>
+      </w:r>
+      <w:proofErr w:type="gramStart"/>
+      <w:r>
+        <w:rPr>
+          <w:rFonts w:ascii="Cascadia Mono" w:hAnsi="Cascadia Mono" w:cs="Cascadia Mono"/>
+          <w:color w:val="000000"/>
+          <w:sz w:val="19"/>
+          <w:szCs w:val="19"/>
+        </w:rPr>
+        <w:t>);</w:t>
+      </w:r>
+      <w:proofErr w:type="gramEnd"/>
+    </w:p>
+    <w:p>
+      <w:pPr>
+        <w:autoSpaceDE w:val="0"/>
+        <w:autoSpaceDN w:val="0"/>
+        <w:adjustRightInd w:val="0"/>
+        <w:spacing w:after="0" w:line="240" w:lineRule="auto"/>
+        <w:rPr>
+          <w:rFonts w:ascii="Cascadia Mono" w:hAnsi="Cascadia Mono" w:cs="Cascadia Mono"/>
+          <w:color w:val="000000"/>
+          <w:sz w:val="19"/>
+          <w:szCs w:val="19"/>
+        </w:rPr>
+      </w:pPr>
     </w:p>
     <w:p>
       <w:pPr>
@@ -1667,6 +2172,69 @@
           <w:sz w:val="19"/>
           <w:szCs w:val="19"/>
         </w:rPr>
+        <w:t>Console.WriteLine</w:t>
+      </w:r>
+      <w:proofErr w:type="spellEnd"/>
+      <w:r>
+        <w:rPr>
+          <w:rFonts w:ascii="Cascadia Mono" w:hAnsi="Cascadia Mono" w:cs="Cascadia Mono"/>
+          <w:color w:val="000000"/>
+          <w:sz w:val="19"/>
+          <w:szCs w:val="19"/>
+        </w:rPr>
+        <w:t>(</w:t>
+      </w:r>
+      <w:r>
+        <w:rPr>
+          <w:rFonts w:ascii="Cascadia Mono" w:hAnsi="Cascadia Mono" w:cs="Cascadia Mono"/>
+          <w:color w:val="A31515"/>
+          <w:sz w:val="19"/>
+          <w:szCs w:val="19"/>
+        </w:rPr>
+        <w:t>"enter n3"</w:t>
+      </w:r>
+      <w:proofErr w:type="gramStart"/>
+      <w:r>
+        <w:rPr>
+          <w:rFonts w:ascii="Cascadia Mono" w:hAnsi="Cascadia Mono" w:cs="Cascadia Mono"/>
+          <w:color w:val="000000"/>
+          <w:sz w:val="19"/>
+          <w:szCs w:val="19"/>
+        </w:rPr>
+        <w:t>);</w:t>
+      </w:r>
+      <w:proofErr w:type="gramEnd"/>
+    </w:p>
+    <w:p>
+      <w:pPr>
+        <w:autoSpaceDE w:val="0"/>
+        <w:autoSpaceDN w:val="0"/>
+        <w:adjustRightInd w:val="0"/>
+        <w:spacing w:after="0" w:line="240" w:lineRule="auto"/>
+        <w:rPr>
+          <w:rFonts w:ascii="Cascadia Mono" w:hAnsi="Cascadia Mono" w:cs="Cascadia Mono"/>
+          <w:color w:val="000000"/>
+          <w:sz w:val="19"/>
+          <w:szCs w:val="19"/>
+        </w:rPr>
+      </w:pPr>
+      <w:r>
+        <w:rPr>
+          <w:rFonts w:ascii="Cascadia Mono" w:hAnsi="Cascadia Mono" w:cs="Cascadia Mono"/>
+          <w:color w:val="000000"/>
+          <w:sz w:val="19"/>
+          <w:szCs w:val="19"/>
+        </w:rPr>
+        <w:t xml:space="preserve">            n3 = Convert.ToInt32(</w:t>
+      </w:r>
+      <w:proofErr w:type="spellStart"/>
+      <w:r>
+        <w:rPr>
+          <w:rFonts w:ascii="Cascadia Mono" w:hAnsi="Cascadia Mono" w:cs="Cascadia Mono"/>
+          <w:color w:val="000000"/>
+          <w:sz w:val="19"/>
+          <w:szCs w:val="19"/>
+        </w:rPr>
         <w:t>Console.ReadLine</w:t>
       </w:r>
       <w:proofErr w:type="spellEnd"/>
@@ -1677,8 +2245,166 @@
           <w:sz w:val="19"/>
           <w:szCs w:val="19"/>
         </w:rPr>
+        <w:t>()</w:t>
+      </w:r>
+      <w:proofErr w:type="gramStart"/>
+      <w:r>
+        <w:rPr>
+          <w:rFonts w:ascii="Cascadia Mono" w:hAnsi="Cascadia Mono" w:cs="Cascadia Mono"/>
+          <w:color w:val="000000"/>
+          <w:sz w:val="19"/>
+          <w:szCs w:val="19"/>
+        </w:rPr>
+        <w:t>);</w:t>
+      </w:r>
+      <w:proofErr w:type="gramEnd"/>
+    </w:p>
+    <w:p>
+      <w:pPr>
+        <w:autoSpaceDE w:val="0"/>
+        <w:autoSpaceDN w:val="0"/>
+        <w:adjustRightInd w:val="0"/>
+        <w:spacing w:after="0" w:line="240" w:lineRule="auto"/>
+        <w:rPr>
+          <w:rFonts w:ascii="Cascadia Mono" w:hAnsi="Cascadia Mono" w:cs="Cascadia Mono"/>
+          <w:color w:val="000000"/>
+          <w:sz w:val="19"/>
+          <w:szCs w:val="19"/>
+        </w:rPr>
+      </w:pPr>
+    </w:p>
+    <w:p>
+      <w:pPr>
+        <w:autoSpaceDE w:val="0"/>
+        <w:autoSpaceDN w:val="0"/>
+        <w:adjustRightInd w:val="0"/>
+        <w:spacing w:after="0" w:line="240" w:lineRule="auto"/>
+        <w:rPr>
+          <w:rFonts w:ascii="Cascadia Mono" w:hAnsi="Cascadia Mono" w:cs="Cascadia Mono"/>
+          <w:color w:val="000000"/>
+          <w:sz w:val="19"/>
+          <w:szCs w:val="19"/>
+        </w:rPr>
+      </w:pPr>
+      <w:r>
+        <w:rPr>
+          <w:rFonts w:ascii="Cascadia Mono" w:hAnsi="Cascadia Mono" w:cs="Cascadia Mono"/>
+          <w:color w:val="000000"/>
+          <w:sz w:val="19"/>
+          <w:szCs w:val="19"/>
+        </w:rPr>
+        <w:t xml:space="preserve">            </w:t>
+      </w:r>
+      <w:r>
+        <w:rPr>
+          <w:rFonts w:ascii="Cascadia Mono" w:hAnsi="Cascadia Mono" w:cs="Cascadia Mono"/>
+          <w:color w:val="0000FF"/>
+          <w:sz w:val="19"/>
+          <w:szCs w:val="19"/>
+        </w:rPr>
+        <w:t>int</w:t>
+      </w:r>
+      <w:r>
+        <w:rPr>
+          <w:rFonts w:ascii="Cascadia Mono" w:hAnsi="Cascadia Mono" w:cs="Cascadia Mono"/>
+          <w:color w:val="000000"/>
+          <w:sz w:val="19"/>
+          <w:szCs w:val="19"/>
+        </w:rPr>
+        <w:t xml:space="preserve"> result = n1 + n2 + </w:t>
+      </w:r>
+      <w:proofErr w:type="gramStart"/>
+      <w:r>
+        <w:rPr>
+          <w:rFonts w:ascii="Cascadia Mono" w:hAnsi="Cascadia Mono" w:cs="Cascadia Mono"/>
+          <w:color w:val="000000"/>
+          <w:sz w:val="19"/>
+          <w:szCs w:val="19"/>
+        </w:rPr>
+        <w:t>n3;</w:t>
+      </w:r>
+      <w:proofErr w:type="gramEnd"/>
+    </w:p>
+    <w:p>
+      <w:pPr>
+        <w:autoSpaceDE w:val="0"/>
+        <w:autoSpaceDN w:val="0"/>
+        <w:adjustRightInd w:val="0"/>
+        <w:spacing w:after="0" w:line="240" w:lineRule="auto"/>
+        <w:rPr>
+          <w:rFonts w:ascii="Cascadia Mono" w:hAnsi="Cascadia Mono" w:cs="Cascadia Mono"/>
+          <w:color w:val="000000"/>
+          <w:sz w:val="19"/>
+          <w:szCs w:val="19"/>
+        </w:rPr>
+      </w:pPr>
+      <w:r>
+        <w:rPr>
+          <w:rFonts w:ascii="Cascadia Mono" w:hAnsi="Cascadia Mono" w:cs="Cascadia Mono"/>
+          <w:color w:val="000000"/>
+          <w:sz w:val="19"/>
+          <w:szCs w:val="19"/>
+        </w:rPr>
+        <w:t xml:space="preserve">            </w:t>
+      </w:r>
+      <w:proofErr w:type="spellStart"/>
+      <w:r>
+        <w:rPr>
+          <w:rFonts w:ascii="Cascadia Mono" w:hAnsi="Cascadia Mono" w:cs="Cascadia Mono"/>
+          <w:color w:val="000000"/>
+          <w:sz w:val="19"/>
+          <w:szCs w:val="19"/>
+        </w:rPr>
+        <w:t>Console.WriteLine</w:t>
+      </w:r>
+      <w:proofErr w:type="spellEnd"/>
+      <w:r>
+        <w:rPr>
+          <w:rFonts w:ascii="Cascadia Mono" w:hAnsi="Cascadia Mono" w:cs="Cascadia Mono"/>
+          <w:color w:val="000000"/>
+          <w:sz w:val="19"/>
+          <w:szCs w:val="19"/>
+        </w:rPr>
         <w:t>(</w:t>
       </w:r>
+      <w:r>
+        <w:rPr>
+          <w:rFonts w:ascii="Cascadia Mono" w:hAnsi="Cascadia Mono" w:cs="Cascadia Mono"/>
+          <w:color w:val="A31515"/>
+          <w:sz w:val="19"/>
+          <w:szCs w:val="19"/>
+        </w:rPr>
+        <w:t xml:space="preserve">"addition of 3 </w:t>
+      </w:r>
+      <w:proofErr w:type="spellStart"/>
+      <w:r>
+        <w:rPr>
+          <w:rFonts w:ascii="Cascadia Mono" w:hAnsi="Cascadia Mono" w:cs="Cascadia Mono"/>
+          <w:color w:val="A31515"/>
+          <w:sz w:val="19"/>
+          <w:szCs w:val="19"/>
+        </w:rPr>
+        <w:t>num</w:t>
+      </w:r>
+      <w:proofErr w:type="spellEnd"/>
+      <w:r>
+        <w:rPr>
+          <w:rFonts w:ascii="Cascadia Mono" w:hAnsi="Cascadia Mono" w:cs="Cascadia Mono"/>
+          <w:color w:val="A31515"/>
+          <w:sz w:val="19"/>
+          <w:szCs w:val="19"/>
+        </w:rPr>
+        <w:t xml:space="preserve"> = "</w:t>
+      </w:r>
+      <w:r>
+        <w:rPr>
+          <w:rFonts w:ascii="Cascadia Mono" w:hAnsi="Cascadia Mono" w:cs="Cascadia Mono"/>
+          <w:color w:val="000000"/>
+          <w:sz w:val="19"/>
+          <w:szCs w:val="19"/>
+        </w:rPr>
+        <w:t xml:space="preserve"> + result</w:t>
+      </w:r>
       <w:proofErr w:type="gramStart"/>
       <w:r>
         <w:rPr>
@@ -1690,6 +2416,74 @@
         <w:t>);</w:t>
       </w:r>
       <w:proofErr w:type="gramEnd"/>
+    </w:p>
+    <w:p>
+      <w:pPr>
+        <w:autoSpaceDE w:val="0"/>
+        <w:autoSpaceDN w:val="0"/>
+        <w:adjustRightInd w:val="0"/>
+        <w:spacing w:after="0" w:line="240" w:lineRule="auto"/>
+        <w:rPr>
+          <w:rFonts w:ascii="Cascadia Mono" w:hAnsi="Cascadia Mono" w:cs="Cascadia Mono"/>
+          <w:color w:val="000000"/>
+          <w:sz w:val="19"/>
+          <w:szCs w:val="19"/>
+        </w:rPr>
+      </w:pPr>
+      <w:r>
+        <w:rPr>
+          <w:rFonts w:ascii="Cascadia Mono" w:hAnsi="Cascadia Mono" w:cs="Cascadia Mono"/>
+          <w:color w:val="000000"/>
+          <w:sz w:val="19"/>
+          <w:szCs w:val="19"/>
+        </w:rPr>
+        <w:t xml:space="preserve">            </w:t>
+      </w:r>
+      <w:proofErr w:type="spellStart"/>
+      <w:r>
+        <w:rPr>
+          <w:rFonts w:ascii="Cascadia Mono" w:hAnsi="Cascadia Mono" w:cs="Cascadia Mono"/>
+          <w:color w:val="000000"/>
+          <w:sz w:val="19"/>
+          <w:szCs w:val="19"/>
+        </w:rPr>
+        <w:t>Console.ReadLine</w:t>
+      </w:r>
+      <w:proofErr w:type="spellEnd"/>
+      <w:r>
+        <w:rPr>
+          <w:rFonts w:ascii="Cascadia Mono" w:hAnsi="Cascadia Mono" w:cs="Cascadia Mono"/>
+          <w:color w:val="000000"/>
+          <w:sz w:val="19"/>
+          <w:szCs w:val="19"/>
+        </w:rPr>
+        <w:t>(</w:t>
+      </w:r>
+      <w:proofErr w:type="gramStart"/>
+      <w:r>
+        <w:rPr>
+          <w:rFonts w:ascii="Cascadia Mono" w:hAnsi="Cascadia Mono" w:cs="Cascadia Mono"/>
+          <w:color w:val="000000"/>
+          <w:sz w:val="19"/>
+          <w:szCs w:val="19"/>
+        </w:rPr>
+        <w:t>);</w:t>
+      </w:r>
+      <w:proofErr w:type="gramEnd"/>
+    </w:p>
+    <w:p>
+      <w:pPr>
+        <w:autoSpaceDE w:val="0"/>
+        <w:autoSpaceDN w:val="0"/>
+        <w:adjustRightInd w:val="0"/>
+        <w:spacing w:after="0" w:line="240" w:lineRule="auto"/>
+        <w:rPr>
+          <w:rFonts w:ascii="Cascadia Mono" w:hAnsi="Cascadia Mono" w:cs="Cascadia Mono"/>
+          <w:color w:val="000000"/>
+          <w:sz w:val="19"/>
+          <w:szCs w:val="19"/>
+        </w:rPr>
+      </w:pPr>
     </w:p>
     <w:p>
       <w:pPr>
